--- a/relatorio/relatorio.docx
+++ b/relatorio/relatorio.docx
@@ -2,6 +2,1152 @@
 <file path=word/document.xml><?xml version="1.0" encoding="utf-8"?>
 <w:document xmlns:wpc="http://schemas.microsoft.com/office/word/2010/wordprocessingCanvas" xmlns:cx="http://schemas.microsoft.com/office/drawing/2014/chartex" xmlns:cx1="http://schemas.microsoft.com/office/drawing/2015/9/8/chartex" xmlns:cx2="http://schemas.microsoft.com/office/drawing/2015/10/21/chartex" xmlns:cx3="http://schemas.microsoft.com/office/drawing/2016/5/9/chartex" xmlns:cx4="http://schemas.microsoft.com/office/drawing/2016/5/10/chartex" xmlns:cx5="http://schemas.microsoft.com/office/drawing/2016/5/11/chartex" xmlns:cx6="http://schemas.microsoft.com/office/drawing/2016/5/12/chartex" xmlns:cx7="http://schemas.microsoft.com/office/drawing/2016/5/13/chartex" xmlns:cx8="http://schemas.microsoft.com/office/drawing/2016/5/14/chartex" xmlns:mc="http://schemas.openxmlformats.org/markup-compatibility/2006" xmlns:aink="http://schemas.microsoft.com/office/drawing/2016/ink" xmlns:am3d="http://schemas.microsoft.com/office/drawing/2017/model3d" xmlns:o="urn:schemas-microsoft-com:office:office" xmlns:r="http://schemas.openxmlformats.org/officeDocument/2006/relationships" xmlns:m="http://schemas.openxmlformats.org/officeDocument/2006/math" xmlns:v="urn:schemas-microsoft-com:vml" xmlns:wp14="http://schemas.microsoft.com/office/word/2010/wordprocessingDrawing" xmlns:wp="http://schemas.openxmlformats.org/drawingml/2006/wordprocessingDrawing" xmlns:w10="urn:schemas-microsoft-com:office:word" xmlns:w="http://schemas.openxmlformats.org/wordprocessingml/2006/main" xmlns:w14="http://schemas.microsoft.com/office/word/2010/wordml" xmlns:w15="http://schemas.microsoft.com/office/word/2012/wordml" xmlns:w16cid="http://schemas.microsoft.com/office/word/2016/wordml/cid" xmlns:w16se="http://schemas.microsoft.com/office/word/2015/wordml/symex" xmlns:wpg="http://schemas.microsoft.com/office/word/2010/wordprocessingGroup" xmlns:wpi="http://schemas.microsoft.com/office/word/2010/wordprocessingInk" xmlns:wne="http://schemas.microsoft.com/office/word/2006/wordml" xmlns:wps="http://schemas.microsoft.com/office/word/2010/wordprocessingShape" mc:Ignorable="w14 w15 w16se w16cid wp14">
   <w:body>
+    <w:p>
+      <w:pPr>
+        <w:rPr>
+          <w:noProof/>
+        </w:rPr>
+      </w:pPr>
+      <w:r>
+        <w:rPr>
+          <w:noProof/>
+        </w:rPr>
+        <w:t xml:space="preserve">Relatório </w:t>
+      </w:r>
+    </w:p>
+    <w:p>
+      <w:pPr>
+        <w:rPr>
+          <w:noProof/>
+        </w:rPr>
+      </w:pPr>
+      <w:r>
+        <w:rPr>
+          <w:noProof/>
+        </w:rPr>
+        <w:t>Alunos: José Eduardo e Mateus Victor</w:t>
+      </w:r>
+      <w:bookmarkStart w:id="0" w:name="_GoBack"/>
+      <w:bookmarkEnd w:id="0"/>
+    </w:p>
+    <w:p>
+      <w:pPr>
+        <w:rPr>
+          <w:noProof/>
+        </w:rPr>
+      </w:pPr>
+    </w:p>
+    <w:p>
+      <w:pPr>
+        <w:rPr>
+          <w:noProof/>
+        </w:rPr>
+      </w:pPr>
+    </w:p>
+    <w:p>
+      <w:pPr>
+        <w:rPr>
+          <w:noProof/>
+        </w:rPr>
+      </w:pPr>
+      <w:r>
+        <w:rPr>
+          <w:noProof/>
+        </w:rPr>
+        <w:t>O que são Métodos de Avaliação Analíticos</w:t>
+      </w:r>
+    </w:p>
+    <w:p>
+      <w:pPr>
+        <w:ind w:firstLine="708"/>
+        <w:rPr>
+          <w:noProof/>
+        </w:rPr>
+      </w:pPr>
+      <w:r>
+        <w:rPr>
+          <w:noProof/>
+        </w:rPr>
+        <w:t>Métodos de avaliação analíticos é o nome dado a ação no qual avaliadores examinam uma interface de usuário relacionando-a com conceitos de usabilidade.</w:t>
+      </w:r>
+    </w:p>
+    <w:p>
+      <w:pPr>
+        <w:ind w:firstLine="708"/>
+        <w:rPr>
+          <w:noProof/>
+        </w:rPr>
+      </w:pPr>
+      <w:r>
+        <w:rPr>
+          <w:noProof/>
+        </w:rPr>
+        <w:t>É comum que os avaliadores sejam especialistas em usabilidade. No entanto, isto não impede que desenvolvedores especializados em interfaces, ou até mesmo usuários finais com conhecimento mais avançado possam exercer a atividade. ( Mack &amp; Nielsen, 1994)</w:t>
+      </w:r>
+    </w:p>
+    <w:p>
+      <w:pPr>
+        <w:ind w:firstLine="708"/>
+        <w:rPr>
+          <w:noProof/>
+        </w:rPr>
+      </w:pPr>
+      <w:r>
+        <w:rPr>
+          <w:noProof/>
+        </w:rPr>
+        <w:t>Este método costumam ser utilizado com o objetivo de encontrar problemas na usabilidade de um projeto e classifica-los. Após esta analise a equipe técnica irá corrigir o maior número de erros possíveis na interface, com a ordem de prioridade sendo de acordo com a gravidade do erro e o custo de recursos para a correção.</w:t>
+      </w:r>
+    </w:p>
+    <w:p>
+      <w:pPr>
+        <w:ind w:firstLine="708"/>
+        <w:rPr>
+          <w:noProof/>
+        </w:rPr>
+      </w:pPr>
+      <w:r>
+        <w:rPr>
+          <w:noProof/>
+        </w:rPr>
+        <w:t>É necessário destacar que a existência de três tipos de conhecimento em torno de uma avaliação analítica:</w:t>
+      </w:r>
+    </w:p>
+    <w:p>
+      <w:pPr>
+        <w:pStyle w:val="PargrafodaLista"/>
+        <w:numPr>
+          <w:ilvl w:val="0"/>
+          <w:numId w:val="1"/>
+        </w:numPr>
+        <w:rPr>
+          <w:noProof/>
+        </w:rPr>
+      </w:pPr>
+      <w:r>
+        <w:rPr>
+          <w:noProof/>
+        </w:rPr>
+        <w:t>Conhecimento de Domínio: para determinar as demandas e necessidades do usuário. Além de quais tarefas são mais realizadas e importantes.</w:t>
+      </w:r>
+    </w:p>
+    <w:p>
+      <w:pPr>
+        <w:pStyle w:val="PargrafodaLista"/>
+        <w:numPr>
+          <w:ilvl w:val="0"/>
+          <w:numId w:val="1"/>
+        </w:numPr>
+        <w:rPr>
+          <w:noProof/>
+        </w:rPr>
+      </w:pPr>
+      <w:r>
+        <w:rPr>
+          <w:noProof/>
+        </w:rPr>
+        <w:t>Conhecimento e experiência de projeto de interfaces de usuário: para que o avaliador possa analisar os aspectos mais importantes de um projeto. Como os princípios e diretrizes na literatura tendem ao genérico, a experiência se fará vital na hora de decidir quais devem ser seguidos.</w:t>
+      </w:r>
+    </w:p>
+    <w:p>
+      <w:pPr>
+        <w:ind w:firstLine="708"/>
+        <w:rPr>
+          <w:noProof/>
+        </w:rPr>
+      </w:pPr>
+      <w:r>
+        <w:rPr>
+          <w:noProof/>
+        </w:rPr>
+        <w:t>A partir destes conhecimentos, é possível determinar quais serão os perfis mais indicados para os avaliadores:</w:t>
+      </w:r>
+    </w:p>
+    <w:p>
+      <w:pPr>
+        <w:ind w:firstLine="708"/>
+        <w:rPr>
+          <w:noProof/>
+        </w:rPr>
+      </w:pPr>
+      <w:r>
+        <w:rPr>
+          <w:noProof/>
+        </w:rPr>
+        <w:t>- Ideal: Possui experiência tanto nos conceitos de usabilidade quanto nos aspectos relevantes do domínio;</w:t>
+      </w:r>
+    </w:p>
+    <w:p>
+      <w:pPr>
+        <w:ind w:firstLine="708"/>
+        <w:rPr>
+          <w:noProof/>
+        </w:rPr>
+      </w:pPr>
+      <w:r>
+        <w:rPr>
+          <w:noProof/>
+        </w:rPr>
+        <w:t>- Desejável: especializado em interação humano-computador (IHC), dominada os processos avaliativos e os princípios e diretrizes relevantes;</w:t>
+      </w:r>
+    </w:p>
+    <w:p>
+      <w:pPr>
+        <w:ind w:firstLine="708"/>
+        <w:rPr>
+          <w:noProof/>
+        </w:rPr>
+      </w:pPr>
+      <w:r>
+        <w:rPr>
+          <w:noProof/>
+        </w:rPr>
+        <w:t>- Menos desejável: especialista no domínio. Conhecedor do domínio e estuda os princípios de interface e o processo de avaliação para sua realização;</w:t>
+      </w:r>
+    </w:p>
+    <w:p>
+      <w:pPr>
+        <w:ind w:firstLine="708"/>
+        <w:rPr>
+          <w:noProof/>
+        </w:rPr>
+      </w:pPr>
+      <w:r>
+        <w:rPr>
+          <w:noProof/>
+        </w:rPr>
+        <w:t>- Menos desejável ainda: um dos desenvolvedores do projeto. Pois  o mesmo não irá conseguir se colocar como um usuário.</w:t>
+      </w:r>
+    </w:p>
+    <w:p>
+      <w:pPr>
+        <w:ind w:firstLine="708"/>
+        <w:rPr>
+          <w:noProof/>
+        </w:rPr>
+      </w:pPr>
+    </w:p>
+    <w:p>
+      <w:pPr>
+        <w:ind w:firstLine="708"/>
+        <w:rPr>
+          <w:noProof/>
+        </w:rPr>
+      </w:pPr>
+    </w:p>
+    <w:p>
+      <w:pPr>
+        <w:rPr>
+          <w:noProof/>
+        </w:rPr>
+      </w:pPr>
+      <w:r>
+        <w:rPr>
+          <w:noProof/>
+        </w:rPr>
+        <w:t>O que é Avaliação Heurística</w:t>
+      </w:r>
+    </w:p>
+    <w:p>
+      <w:pPr>
+        <w:ind w:firstLine="708"/>
+        <w:rPr>
+          <w:noProof/>
+        </w:rPr>
+      </w:pPr>
+      <w:r>
+        <w:rPr>
+          <w:noProof/>
+        </w:rPr>
+        <w:t>Segundo NIELSEN (apud, PRATES E BARBOSA, 2014), é uma metodologia analítica que busca identificar problemas de usabilidade de acordo com um conjunto de diretrizes. Valendo-se das práticas definidas por profissionais experientes em IHC.</w:t>
+      </w:r>
+    </w:p>
+    <w:p>
+      <w:pPr>
+        <w:ind w:firstLine="708"/>
+        <w:rPr>
+          <w:noProof/>
+        </w:rPr>
+      </w:pPr>
+      <w:r>
+        <w:rPr>
+          <w:noProof/>
+        </w:rPr>
+        <w:lastRenderedPageBreak/>
+        <w:t>Este método é realizado apenas por especialistas, descartando o envolvimento do usuário.</w:t>
+      </w:r>
+    </w:p>
+    <w:p>
+      <w:pPr>
+        <w:ind w:firstLine="708"/>
+        <w:rPr>
+          <w:noProof/>
+        </w:rPr>
+      </w:pPr>
+      <w:r>
+        <w:rPr>
+          <w:noProof/>
+        </w:rPr>
+        <w:t>É um método rápido e de baixo custo e recomenda-se o uso de 3 a 5 especialistas (o envolvimento de usuários é descartado).</w:t>
+      </w:r>
+    </w:p>
+    <w:p>
+      <w:pPr>
+        <w:rPr>
+          <w:noProof/>
+        </w:rPr>
+      </w:pPr>
+      <w:r>
+        <w:rPr>
+          <w:noProof/>
+        </w:rPr>
+        <w:t>Os seguintes procedimentos devem ser seguidos:</w:t>
+      </w:r>
+    </w:p>
+    <w:p>
+      <w:pPr>
+        <w:ind w:firstLine="708"/>
+        <w:rPr>
+          <w:noProof/>
+        </w:rPr>
+      </w:pPr>
+      <w:r>
+        <w:rPr>
+          <w:noProof/>
+        </w:rPr>
+        <w:t>1. Sessões curtas, de uma a duas horas e individuais, onde o avaliador irá navegar diversas vezes pela interface julgando a mesma de acordo com um conjunto de princípios de usabilidade.</w:t>
+      </w:r>
+    </w:p>
+    <w:p>
+      <w:pPr>
+        <w:ind w:firstLine="708"/>
+        <w:rPr>
+          <w:noProof/>
+        </w:rPr>
+      </w:pPr>
+      <w:r>
+        <w:rPr>
+          <w:noProof/>
+        </w:rPr>
+        <w:t>2. Consolidação da avaliação dos especialistas. Em grupo os avaliadores realizam novo julgamento de cada problema encontrado. Ao final é elaborado um relatório unificado apresentando os problemas.</w:t>
+      </w:r>
+    </w:p>
+    <w:p>
+      <w:pPr>
+        <w:ind w:firstLine="708"/>
+        <w:rPr>
+          <w:noProof/>
+        </w:rPr>
+      </w:pPr>
+      <w:r>
+        <w:rPr>
+          <w:noProof/>
+        </w:rPr>
+        <w:t>3. Seleção dos problemas que devem ser corrigidos. Esta etapa deve ser realizada com o cliente ou gerente do projeto, onde é realizada uma analise do custo/benefício das correções.</w:t>
+      </w:r>
+    </w:p>
+    <w:p>
+      <w:pPr>
+        <w:ind w:firstLine="708"/>
+        <w:rPr>
+          <w:noProof/>
+        </w:rPr>
+      </w:pPr>
+      <w:r>
+        <w:rPr>
+          <w:noProof/>
+        </w:rPr>
+        <w:t>Nielsen propôs um conjunto básico de heurísticas que servem de guia na analise de uma interface.</w:t>
+      </w:r>
+    </w:p>
+    <w:p>
+      <w:pPr>
+        <w:ind w:firstLine="708"/>
+        <w:rPr>
+          <w:noProof/>
+        </w:rPr>
+      </w:pPr>
+      <w:r>
+        <w:rPr>
+          <w:noProof/>
+        </w:rPr>
+        <w:t>- visibilidade do estado do sistema: O usuário é informado de tudo que está acontecendo no sistema, da melhor maneira e no momento mais adequado.</w:t>
+      </w:r>
+    </w:p>
+    <w:p>
+      <w:pPr>
+        <w:rPr>
+          <w:noProof/>
+        </w:rPr>
+      </w:pPr>
+      <w:r>
+        <w:rPr>
+          <w:noProof/>
+        </w:rPr>
+        <w:t xml:space="preserve"> </w:t>
+      </w:r>
+      <w:r>
+        <w:rPr>
+          <w:noProof/>
+        </w:rPr>
+        <w:tab/>
+      </w:r>
+      <w:r>
+        <w:rPr>
+          <w:noProof/>
+        </w:rPr>
+        <w:t>- correspondência com o mundo real: o vocábulo, os processos e conceitos são familiares aos usuários?</w:t>
+      </w:r>
+    </w:p>
+    <w:p>
+      <w:pPr>
+        <w:ind w:firstLine="708"/>
+        <w:rPr>
+          <w:noProof/>
+        </w:rPr>
+      </w:pPr>
+      <w:r>
+        <w:rPr>
+          <w:noProof/>
+        </w:rPr>
+        <w:t>- controle e liberdade do usuário: faz presente alternativas e saídas de emergência.</w:t>
+      </w:r>
+    </w:p>
+    <w:p>
+      <w:pPr>
+        <w:rPr>
+          <w:noProof/>
+        </w:rPr>
+      </w:pPr>
+      <w:r>
+        <w:rPr>
+          <w:noProof/>
+        </w:rPr>
+        <w:t xml:space="preserve"> </w:t>
+      </w:r>
+      <w:r>
+        <w:rPr>
+          <w:noProof/>
+        </w:rPr>
+        <w:tab/>
+      </w:r>
+      <w:r>
+        <w:rPr>
+          <w:noProof/>
+        </w:rPr>
+        <w:t>-  consistência e padronização: tudo deve ser exatamente aquilo que aparenta; e caso convenção seja estabelecida (como um esquema de cores) ao projeto, a mesma deve ser mantida.</w:t>
+      </w:r>
+    </w:p>
+    <w:p>
+      <w:pPr>
+        <w:ind w:firstLine="708"/>
+        <w:rPr>
+          <w:noProof/>
+        </w:rPr>
+      </w:pPr>
+      <w:r>
+        <w:rPr>
+          <w:noProof/>
+        </w:rPr>
+        <w:t>- prevenção de erro: informe o usuário das consequências de suas ações, se possível, até mesmo impedindo estas ações que levariam a tal situação.</w:t>
+      </w:r>
+    </w:p>
+    <w:p>
+      <w:pPr>
+        <w:rPr>
+          <w:noProof/>
+        </w:rPr>
+      </w:pPr>
+      <w:r>
+        <w:rPr>
+          <w:noProof/>
+        </w:rPr>
+        <w:t xml:space="preserve"> </w:t>
+      </w:r>
+      <w:r>
+        <w:rPr>
+          <w:noProof/>
+        </w:rPr>
+        <w:tab/>
+      </w:r>
+      <w:r>
+        <w:rPr>
+          <w:noProof/>
+        </w:rPr>
+        <w:t>- ajuda aos usuários para reconhecerem, diagnosticarem e se recuperarem de erros: mensagens simples, que indiquem o problema e sugiram uma solução.</w:t>
+      </w:r>
+    </w:p>
+    <w:p>
+      <w:pPr>
+        <w:ind w:firstLine="708"/>
+        <w:rPr>
+          <w:noProof/>
+        </w:rPr>
+      </w:pPr>
+      <w:r>
+        <w:rPr>
+          <w:noProof/>
+        </w:rPr>
+        <w:t>- reconhecimento em vez de memória: torne objetos, ações e opções visíveis e compreensíveis.</w:t>
+      </w:r>
+    </w:p>
+    <w:p>
+      <w:pPr>
+        <w:rPr>
+          <w:noProof/>
+        </w:rPr>
+      </w:pPr>
+      <w:r>
+        <w:rPr>
+          <w:noProof/>
+        </w:rPr>
+        <w:t xml:space="preserve"> </w:t>
+      </w:r>
+      <w:r>
+        <w:rPr>
+          <w:noProof/>
+        </w:rPr>
+        <w:tab/>
+      </w:r>
+      <w:r>
+        <w:rPr>
+          <w:noProof/>
+        </w:rPr>
+        <w:t>- flexibilidade e eficiência de uso: permita ao usuário caminhos alternativos e mais rápidos para uma mesma tarefa.</w:t>
+      </w:r>
+    </w:p>
+    <w:p>
+      <w:pPr>
+        <w:rPr>
+          <w:noProof/>
+        </w:rPr>
+      </w:pPr>
+      <w:r>
+        <w:rPr>
+          <w:noProof/>
+        </w:rPr>
+        <w:t xml:space="preserve"> </w:t>
+      </w:r>
+      <w:r>
+        <w:rPr>
+          <w:noProof/>
+        </w:rPr>
+        <w:tab/>
+      </w:r>
+      <w:r>
+        <w:rPr>
+          <w:noProof/>
+        </w:rPr>
+        <w:t>- design estético e minimalista: evite aos máximo informações irrelevantes. Pois elas iram competir pela atenção do usuário com a as que realmente importam.</w:t>
+      </w:r>
+    </w:p>
+    <w:p>
+      <w:pPr>
+        <w:rPr>
+          <w:noProof/>
+        </w:rPr>
+      </w:pPr>
+      <w:r>
+        <w:rPr>
+          <w:noProof/>
+        </w:rPr>
+        <w:t xml:space="preserve"> </w:t>
+      </w:r>
+      <w:r>
+        <w:rPr>
+          <w:noProof/>
+        </w:rPr>
+        <w:tab/>
+      </w:r>
+      <w:r>
+        <w:rPr>
+          <w:noProof/>
+        </w:rPr>
+        <w:t>- ajuda e documentação: devem ser de fácil acesso, focadas no domínio e na tarefa do usuário, e apresentar passos concretos para a realização de determinada tarefa.</w:t>
+      </w:r>
+    </w:p>
+    <w:p>
+      <w:pPr>
+        <w:rPr>
+          <w:noProof/>
+        </w:rPr>
+      </w:pPr>
+    </w:p>
+    <w:p>
+      <w:pPr>
+        <w:ind w:firstLine="708"/>
+        <w:rPr>
+          <w:noProof/>
+        </w:rPr>
+      </w:pPr>
+      <w:r>
+        <w:rPr>
+          <w:noProof/>
+        </w:rPr>
+        <w:lastRenderedPageBreak/>
+        <w:t>Encontrados os problemas, definisse onde o mesmo se encontra e sua gravidade. PRATES e BARBOSA propõem a seguinte escala:</w:t>
+      </w:r>
+    </w:p>
+    <w:p>
+      <w:pPr>
+        <w:ind w:firstLine="708"/>
+        <w:rPr>
+          <w:noProof/>
+        </w:rPr>
+      </w:pPr>
+      <w:r>
+        <w:rPr>
+          <w:noProof/>
+        </w:rPr>
+        <w:t>0 - Não é um problema. Normalmente esse é o resultado da avaliação de um especialista que foi apontado por um outro;</w:t>
+      </w:r>
+    </w:p>
+    <w:p>
+      <w:pPr>
+        <w:ind w:firstLine="708"/>
+        <w:rPr>
+          <w:noProof/>
+        </w:rPr>
+      </w:pPr>
+      <w:r>
+        <w:rPr>
+          <w:noProof/>
+        </w:rPr>
+        <w:t>1 - Cosmético. Será concertado apenas se houver tempo extra.</w:t>
+      </w:r>
+    </w:p>
+    <w:p>
+      <w:pPr>
+        <w:ind w:firstLine="708"/>
+        <w:rPr>
+          <w:noProof/>
+        </w:rPr>
+      </w:pPr>
+      <w:r>
+        <w:rPr>
+          <w:noProof/>
+        </w:rPr>
+        <w:t>2 - Pequeno. A correção é desejável, no entanto não deve ser uma prioridade.</w:t>
+      </w:r>
+    </w:p>
+    <w:p>
+      <w:pPr>
+        <w:ind w:left="708"/>
+        <w:rPr>
+          <w:noProof/>
+        </w:rPr>
+      </w:pPr>
+      <w:r>
+        <w:rPr>
+          <w:noProof/>
+        </w:rPr>
+        <w:t>3 - Grande. É importante que seja concertado, e deve ser priorizado.</w:t>
+      </w:r>
+    </w:p>
+    <w:p>
+      <w:pPr>
+        <w:ind w:firstLine="708"/>
+        <w:rPr>
+          <w:noProof/>
+        </w:rPr>
+      </w:pPr>
+      <w:r>
+        <w:rPr>
+          <w:noProof/>
+        </w:rPr>
+        <w:t>4 - Catastrófico. Sua correção é de suma importância para o lançamento do projeto.</w:t>
+      </w:r>
+    </w:p>
+    <w:p>
+      <w:pPr>
+        <w:rPr>
+          <w:noProof/>
+        </w:rPr>
+      </w:pPr>
+    </w:p>
+    <w:p>
+      <w:pPr>
+        <w:rPr>
+          <w:noProof/>
+        </w:rPr>
+      </w:pPr>
+    </w:p>
+    <w:p>
+      <w:pPr>
+        <w:rPr>
+          <w:noProof/>
+        </w:rPr>
+      </w:pPr>
+    </w:p>
+    <w:p>
+      <w:pPr>
+        <w:rPr>
+          <w:noProof/>
+        </w:rPr>
+      </w:pPr>
+    </w:p>
+    <w:p>
+      <w:pPr>
+        <w:rPr>
+          <w:noProof/>
+        </w:rPr>
+      </w:pPr>
+    </w:p>
+    <w:p>
+      <w:pPr>
+        <w:rPr>
+          <w:noProof/>
+        </w:rPr>
+      </w:pPr>
+    </w:p>
+    <w:p>
+      <w:pPr>
+        <w:rPr>
+          <w:noProof/>
+        </w:rPr>
+      </w:pPr>
+    </w:p>
+    <w:p>
+      <w:pPr>
+        <w:rPr>
+          <w:noProof/>
+        </w:rPr>
+      </w:pPr>
+    </w:p>
+    <w:p>
+      <w:pPr>
+        <w:rPr>
+          <w:noProof/>
+        </w:rPr>
+      </w:pPr>
+    </w:p>
+    <w:p>
+      <w:pPr>
+        <w:rPr>
+          <w:noProof/>
+        </w:rPr>
+      </w:pPr>
+    </w:p>
+    <w:p>
+      <w:pPr>
+        <w:rPr>
+          <w:noProof/>
+        </w:rPr>
+      </w:pPr>
+    </w:p>
+    <w:p>
+      <w:pPr>
+        <w:rPr>
+          <w:noProof/>
+        </w:rPr>
+      </w:pPr>
+    </w:p>
+    <w:p>
+      <w:pPr>
+        <w:rPr>
+          <w:noProof/>
+        </w:rPr>
+      </w:pPr>
+    </w:p>
+    <w:p>
+      <w:pPr>
+        <w:rPr>
+          <w:noProof/>
+        </w:rPr>
+      </w:pPr>
+    </w:p>
+    <w:p>
+      <w:pPr>
+        <w:rPr>
+          <w:noProof/>
+        </w:rPr>
+      </w:pPr>
+    </w:p>
+    <w:p>
+      <w:pPr>
+        <w:rPr>
+          <w:noProof/>
+        </w:rPr>
+      </w:pPr>
+    </w:p>
+    <w:p>
+      <w:pPr>
+        <w:rPr>
+          <w:noProof/>
+        </w:rPr>
+      </w:pPr>
+    </w:p>
+    <w:p>
+      <w:pPr>
+        <w:rPr>
+          <w:noProof/>
+        </w:rPr>
+      </w:pPr>
+    </w:p>
+    <w:p>
+      <w:pPr>
+        <w:rPr>
+          <w:noProof/>
+        </w:rPr>
+      </w:pPr>
+    </w:p>
+    <w:p>
+      <w:pPr>
+        <w:rPr>
+          <w:noProof/>
+        </w:rPr>
+      </w:pPr>
+    </w:p>
+    <w:p>
+      <w:pPr>
+        <w:rPr>
+          <w:noProof/>
+        </w:rPr>
+      </w:pPr>
+    </w:p>
+    <w:p>
+      <w:pPr>
+        <w:rPr>
+          <w:noProof/>
+        </w:rPr>
+      </w:pPr>
+    </w:p>
+    <w:p>
+      <w:pPr>
+        <w:rPr>
+          <w:noProof/>
+        </w:rPr>
+      </w:pPr>
+    </w:p>
+    <w:p>
+      <w:pPr>
+        <w:rPr>
+          <w:noProof/>
+        </w:rPr>
+      </w:pPr>
+    </w:p>
+    <w:p>
+      <w:pPr>
+        <w:rPr>
+          <w:noProof/>
+        </w:rPr>
+      </w:pPr>
+    </w:p>
+    <w:p>
+      <w:pPr>
+        <w:rPr>
+          <w:noProof/>
+        </w:rPr>
+      </w:pPr>
+    </w:p>
+    <w:p>
+      <w:pPr>
+        <w:rPr>
+          <w:noProof/>
+        </w:rPr>
+      </w:pPr>
+    </w:p>
+    <w:p>
+      <w:pPr>
+        <w:rPr>
+          <w:noProof/>
+        </w:rPr>
+      </w:pPr>
+    </w:p>
+    <w:p>
+      <w:pPr>
+        <w:rPr>
+          <w:noProof/>
+        </w:rPr>
+      </w:pPr>
+    </w:p>
+    <w:p>
+      <w:pPr>
+        <w:rPr>
+          <w:noProof/>
+        </w:rPr>
+      </w:pPr>
+    </w:p>
+    <w:p>
+      <w:pPr>
+        <w:rPr>
+          <w:noProof/>
+        </w:rPr>
+      </w:pPr>
+    </w:p>
+    <w:p>
+      <w:pPr>
+        <w:rPr>
+          <w:noProof/>
+        </w:rPr>
+      </w:pPr>
+    </w:p>
+    <w:p>
+      <w:pPr>
+        <w:rPr>
+          <w:noProof/>
+        </w:rPr>
+      </w:pPr>
+    </w:p>
+    <w:p>
+      <w:pPr>
+        <w:rPr>
+          <w:noProof/>
+        </w:rPr>
+      </w:pPr>
+    </w:p>
+    <w:p>
+      <w:pPr>
+        <w:rPr>
+          <w:noProof/>
+        </w:rPr>
+      </w:pPr>
+    </w:p>
+    <w:p>
+      <w:pPr>
+        <w:rPr>
+          <w:noProof/>
+        </w:rPr>
+      </w:pPr>
+    </w:p>
+    <w:p>
+      <w:pPr>
+        <w:rPr>
+          <w:noProof/>
+        </w:rPr>
+      </w:pPr>
+    </w:p>
+    <w:p>
+      <w:pPr>
+        <w:rPr>
+          <w:noProof/>
+        </w:rPr>
+      </w:pPr>
+    </w:p>
+    <w:p>
+      <w:pPr>
+        <w:rPr>
+          <w:noProof/>
+        </w:rPr>
+      </w:pPr>
+    </w:p>
+    <w:p>
+      <w:pPr>
+        <w:rPr>
+          <w:noProof/>
+        </w:rPr>
+      </w:pPr>
+    </w:p>
+    <w:p>
+      <w:pPr>
+        <w:rPr>
+          <w:noProof/>
+        </w:rPr>
+      </w:pPr>
+    </w:p>
+    <w:p>
+      <w:pPr>
+        <w:rPr>
+          <w:noProof/>
+        </w:rPr>
+      </w:pPr>
+    </w:p>
+    <w:p>
+      <w:pPr>
+        <w:rPr>
+          <w:noProof/>
+        </w:rPr>
+      </w:pPr>
+    </w:p>
+    <w:p>
+      <w:pPr>
+        <w:rPr>
+          <w:noProof/>
+        </w:rPr>
+      </w:pPr>
+    </w:p>
+    <w:p>
+      <w:pPr>
+        <w:rPr>
+          <w:noProof/>
+        </w:rPr>
+      </w:pPr>
+    </w:p>
+    <w:p>
+      <w:pPr>
+        <w:rPr>
+          <w:noProof/>
+        </w:rPr>
+      </w:pPr>
+    </w:p>
+    <w:p>
+      <w:pPr>
+        <w:rPr>
+          <w:noProof/>
+        </w:rPr>
+      </w:pPr>
+    </w:p>
+    <w:p>
+      <w:pPr>
+        <w:rPr>
+          <w:noProof/>
+        </w:rPr>
+      </w:pPr>
+    </w:p>
+    <w:p>
+      <w:pPr>
+        <w:rPr>
+          <w:noProof/>
+        </w:rPr>
+      </w:pPr>
+    </w:p>
+    <w:p>
+      <w:pPr>
+        <w:rPr>
+          <w:noProof/>
+        </w:rPr>
+      </w:pPr>
+    </w:p>
+    <w:p>
+      <w:pPr>
+        <w:rPr>
+          <w:noProof/>
+        </w:rPr>
+      </w:pPr>
+    </w:p>
+    <w:p>
+      <w:pPr>
+        <w:rPr>
+          <w:noProof/>
+        </w:rPr>
+      </w:pPr>
+    </w:p>
+    <w:p>
+      <w:pPr>
+        <w:rPr>
+          <w:noProof/>
+        </w:rPr>
+      </w:pPr>
+    </w:p>
+    <w:p>
+      <w:pPr>
+        <w:rPr>
+          <w:noProof/>
+        </w:rPr>
+      </w:pPr>
+    </w:p>
+    <w:p>
+      <w:pPr>
+        <w:rPr>
+          <w:noProof/>
+        </w:rPr>
+      </w:pPr>
+    </w:p>
+    <w:p>
+      <w:pPr>
+        <w:rPr>
+          <w:noProof/>
+        </w:rPr>
+      </w:pPr>
+    </w:p>
+    <w:p>
+      <w:pPr>
+        <w:rPr>
+          <w:noProof/>
+        </w:rPr>
+      </w:pPr>
+    </w:p>
+    <w:p>
+      <w:pPr>
+        <w:rPr>
+          <w:noProof/>
+        </w:rPr>
+      </w:pPr>
+    </w:p>
+    <w:p>
+      <w:pPr>
+        <w:rPr>
+          <w:noProof/>
+        </w:rPr>
+      </w:pPr>
+    </w:p>
+    <w:p>
+      <w:pPr>
+        <w:rPr>
+          <w:noProof/>
+        </w:rPr>
+      </w:pPr>
+    </w:p>
+    <w:p>
+      <w:pPr>
+        <w:rPr>
+          <w:noProof/>
+        </w:rPr>
+      </w:pPr>
+    </w:p>
+    <w:p>
+      <w:pPr>
+        <w:rPr>
+          <w:noProof/>
+        </w:rPr>
+      </w:pPr>
+    </w:p>
+    <w:p>
+      <w:pPr>
+        <w:rPr>
+          <w:noProof/>
+        </w:rPr>
+      </w:pPr>
+    </w:p>
+    <w:p>
+      <w:pPr>
+        <w:rPr>
+          <w:noProof/>
+        </w:rPr>
+      </w:pPr>
+    </w:p>
+    <w:p>
+      <w:pPr>
+        <w:rPr>
+          <w:noProof/>
+        </w:rPr>
+      </w:pPr>
+    </w:p>
+    <w:p>
+      <w:pPr>
+        <w:rPr>
+          <w:noProof/>
+        </w:rPr>
+      </w:pPr>
+    </w:p>
+    <w:p>
+      <w:pPr>
+        <w:rPr>
+          <w:noProof/>
+        </w:rPr>
+      </w:pPr>
+    </w:p>
+    <w:p>
+      <w:pPr>
+        <w:rPr>
+          <w:noProof/>
+        </w:rPr>
+      </w:pPr>
+    </w:p>
+    <w:p>
+      <w:pPr>
+        <w:rPr>
+          <w:noProof/>
+        </w:rPr>
+      </w:pPr>
+    </w:p>
+    <w:p>
+      <w:pPr>
+        <w:rPr>
+          <w:noProof/>
+        </w:rPr>
+      </w:pPr>
+    </w:p>
     <w:p>
       <w:pPr>
         <w:rPr>
@@ -56,7 +1202,7 @@
                     <pic:cNvPicPr/>
                   </pic:nvPicPr>
                   <pic:blipFill>
-                    <a:blip r:embed="rId4">
+                    <a:blip r:embed="rId5">
                       <a:extLst>
                         <a:ext uri="{28A0092B-C50C-407E-A947-70E740481C1C}">
                           <a14:useLocalDpi xmlns:a14="http://schemas.microsoft.com/office/drawing/2010/main" val="0"/>
@@ -118,7 +1264,7 @@
                     <pic:cNvPicPr/>
                   </pic:nvPicPr>
                   <pic:blipFill>
-                    <a:blip r:embed="rId5">
+                    <a:blip r:embed="rId6">
                       <a:extLst>
                         <a:ext uri="{28A0092B-C50C-407E-A947-70E740481C1C}">
                           <a14:useLocalDpi xmlns:a14="http://schemas.microsoft.com/office/drawing/2010/main" val="0"/>
@@ -174,7 +1320,7 @@
                     <pic:cNvPicPr/>
                   </pic:nvPicPr>
                   <pic:blipFill>
-                    <a:blip r:embed="rId6">
+                    <a:blip r:embed="rId7">
                       <a:extLst>
                         <a:ext uri="{28A0092B-C50C-407E-A947-70E740481C1C}">
                           <a14:useLocalDpi xmlns:a14="http://schemas.microsoft.com/office/drawing/2010/main" val="0"/>
@@ -211,19 +1357,7 @@
         <w:rPr>
           <w:noProof/>
         </w:rPr>
-        <w:t>PRIORIDADE [</w:t>
-      </w:r>
-      <w:r>
-        <w:rPr>
-          <w:noProof/>
-        </w:rPr>
-        <w:t>0</w:t>
-      </w:r>
-      <w:r>
-        <w:rPr>
-          <w:noProof/>
-        </w:rPr>
-        <w:t>]</w:t>
+        <w:t>PRIORIDADE [0]</w:t>
       </w:r>
     </w:p>
     <w:p/>
@@ -251,7 +1385,7 @@
                     <pic:cNvPicPr/>
                   </pic:nvPicPr>
                   <pic:blipFill>
-                    <a:blip r:embed="rId7">
+                    <a:blip r:embed="rId8">
                       <a:extLst>
                         <a:ext uri="{28A0092B-C50C-407E-A947-70E740481C1C}">
                           <a14:useLocalDpi xmlns:a14="http://schemas.microsoft.com/office/drawing/2010/main" val="0"/>
@@ -288,27 +1422,14 @@
         <w:rPr>
           <w:noProof/>
         </w:rPr>
-        <w:t>PRIORIDADE [</w:t>
-      </w:r>
-      <w:r>
-        <w:rPr>
-          <w:noProof/>
-        </w:rPr>
-        <w:t>0</w:t>
-      </w:r>
-      <w:r>
-        <w:rPr>
-          <w:noProof/>
-        </w:rPr>
-        <w:t>]</w:t>
-      </w:r>
-    </w:p>
-    <w:p>
-      <w:r>
-        <w:rPr>
-          <w:noProof/>
-        </w:rPr>
-        <w:lastRenderedPageBreak/>
+        <w:t>PRIORIDADE [0]</w:t>
+      </w:r>
+    </w:p>
+    <w:p>
+      <w:r>
+        <w:rPr>
+          <w:noProof/>
+        </w:rPr>
         <w:drawing>
           <wp:inline distT="0" distB="0" distL="0" distR="0">
             <wp:extent cx="5400040" cy="2979420"/>
@@ -325,7 +1446,7 @@
                     <pic:cNvPicPr/>
                   </pic:nvPicPr>
                   <pic:blipFill>
-                    <a:blip r:embed="rId8">
+                    <a:blip r:embed="rId9">
                       <a:extLst>
                         <a:ext uri="{28A0092B-C50C-407E-A947-70E740481C1C}">
                           <a14:useLocalDpi xmlns:a14="http://schemas.microsoft.com/office/drawing/2010/main" val="0"/>
@@ -362,19 +1483,7 @@
         <w:rPr>
           <w:noProof/>
         </w:rPr>
-        <w:t>PRIORIDADE [</w:t>
-      </w:r>
-      <w:r>
-        <w:rPr>
-          <w:noProof/>
-        </w:rPr>
-        <w:t>?</w:t>
-      </w:r>
-      <w:r>
-        <w:rPr>
-          <w:noProof/>
-        </w:rPr>
-        <w:t>]</w:t>
+        <w:t>PRIORIDADE [?]</w:t>
       </w:r>
     </w:p>
     <w:p/>
@@ -383,6 +1492,7 @@
         <w:rPr>
           <w:noProof/>
         </w:rPr>
+        <w:lastRenderedPageBreak/>
         <w:drawing>
           <wp:inline distT="0" distB="0" distL="0" distR="0">
             <wp:extent cx="5400040" cy="3173730"/>
@@ -399,7 +1509,7 @@
                     <pic:cNvPicPr/>
                   </pic:nvPicPr>
                   <pic:blipFill>
-                    <a:blip r:embed="rId9">
+                    <a:blip r:embed="rId10">
                       <a:extLst>
                         <a:ext uri="{28A0092B-C50C-407E-A947-70E740481C1C}">
                           <a14:useLocalDpi xmlns:a14="http://schemas.microsoft.com/office/drawing/2010/main" val="0"/>
@@ -436,19 +1546,7 @@
         <w:rPr>
           <w:noProof/>
         </w:rPr>
-        <w:t>PRIORIDADE [</w:t>
-      </w:r>
-      <w:r>
-        <w:rPr>
-          <w:noProof/>
-        </w:rPr>
-        <w:t>2</w:t>
-      </w:r>
-      <w:r>
-        <w:rPr>
-          <w:noProof/>
-        </w:rPr>
-        <w:t>]</w:t>
+        <w:t>PRIORIDADE [2]</w:t>
       </w:r>
     </w:p>
     <w:p/>
@@ -458,7 +1556,6 @@
         <w:rPr>
           <w:noProof/>
         </w:rPr>
-        <w:lastRenderedPageBreak/>
         <w:drawing>
           <wp:inline distT="0" distB="0" distL="0" distR="0">
             <wp:extent cx="5400040" cy="3293745"/>
@@ -475,7 +1572,7 @@
                     <pic:cNvPicPr/>
                   </pic:nvPicPr>
                   <pic:blipFill>
-                    <a:blip r:embed="rId10">
+                    <a:blip r:embed="rId11">
                       <a:extLst>
                         <a:ext uri="{28A0092B-C50C-407E-A947-70E740481C1C}">
                           <a14:useLocalDpi xmlns:a14="http://schemas.microsoft.com/office/drawing/2010/main" val="0"/>
@@ -512,19 +1609,7 @@
         <w:rPr>
           <w:noProof/>
         </w:rPr>
-        <w:t>PRIORIDADE [</w:t>
-      </w:r>
-      <w:r>
-        <w:rPr>
-          <w:noProof/>
-        </w:rPr>
-        <w:t>0</w:t>
-      </w:r>
-      <w:r>
-        <w:rPr>
-          <w:noProof/>
-        </w:rPr>
-        <w:t>]</w:t>
+        <w:t>PRIORIDADE [0]</w:t>
       </w:r>
     </w:p>
     <w:p/>
@@ -535,6 +1620,7 @@
         <w:rPr>
           <w:noProof/>
         </w:rPr>
+        <w:lastRenderedPageBreak/>
         <w:drawing>
           <wp:inline distT="0" distB="0" distL="0" distR="0">
             <wp:extent cx="5400040" cy="3263900"/>
@@ -551,7 +1637,7 @@
                     <pic:cNvPicPr/>
                   </pic:nvPicPr>
                   <pic:blipFill>
-                    <a:blip r:embed="rId11">
+                    <a:blip r:embed="rId12">
                       <a:extLst>
                         <a:ext uri="{28A0092B-C50C-407E-A947-70E740481C1C}">
                           <a14:useLocalDpi xmlns:a14="http://schemas.microsoft.com/office/drawing/2010/main" val="0"/>
@@ -588,19 +1674,7 @@
         <w:rPr>
           <w:noProof/>
         </w:rPr>
-        <w:t>PRIORIDADE [</w:t>
-      </w:r>
-      <w:r>
-        <w:rPr>
-          <w:noProof/>
-        </w:rPr>
-        <w:t>3</w:t>
-      </w:r>
-      <w:r>
-        <w:rPr>
-          <w:noProof/>
-        </w:rPr>
-        <w:t>]</w:t>
+        <w:t>PRIORIDADE [3]</w:t>
       </w:r>
     </w:p>
     <w:p/>
@@ -610,7 +1684,6 @@
         <w:rPr>
           <w:noProof/>
         </w:rPr>
-        <w:lastRenderedPageBreak/>
         <w:drawing>
           <wp:inline distT="0" distB="0" distL="0" distR="0">
             <wp:extent cx="5400040" cy="3481705"/>
@@ -627,7 +1700,7 @@
                     <pic:cNvPicPr/>
                   </pic:nvPicPr>
                   <pic:blipFill>
-                    <a:blip r:embed="rId12">
+                    <a:blip r:embed="rId13">
                       <a:extLst>
                         <a:ext uri="{28A0092B-C50C-407E-A947-70E740481C1C}">
                           <a14:useLocalDpi xmlns:a14="http://schemas.microsoft.com/office/drawing/2010/main" val="0"/>
@@ -664,19 +1737,7 @@
         <w:rPr>
           <w:noProof/>
         </w:rPr>
-        <w:t>PRIORIDADE [</w:t>
-      </w:r>
-      <w:r>
-        <w:rPr>
-          <w:noProof/>
-        </w:rPr>
-        <w:t>0</w:t>
-      </w:r>
-      <w:r>
-        <w:rPr>
-          <w:noProof/>
-        </w:rPr>
-        <w:t>]</w:t>
+        <w:t>PRIORIDADE [0]</w:t>
       </w:r>
     </w:p>
     <w:p/>
@@ -706,7 +1767,7 @@
                     <pic:cNvPicPr/>
                   </pic:nvPicPr>
                   <pic:blipFill>
-                    <a:blip r:embed="rId13">
+                    <a:blip r:embed="rId14">
                       <a:extLst>
                         <a:ext uri="{28A0092B-C50C-407E-A947-70E740481C1C}">
                           <a14:useLocalDpi xmlns:a14="http://schemas.microsoft.com/office/drawing/2010/main" val="0"/>
@@ -743,22 +1804,7 @@
         <w:rPr>
           <w:noProof/>
         </w:rPr>
-        <w:lastRenderedPageBreak/>
-        <w:t>PRIORIDADE [</w:t>
-      </w:r>
-      <w:r>
-        <w:rPr>
-          <w:noProof/>
-        </w:rPr>
-        <w:t>0</w:t>
-      </w:r>
-      <w:bookmarkStart w:id="0" w:name="_GoBack"/>
-      <w:bookmarkEnd w:id="0"/>
-      <w:r>
-        <w:rPr>
-          <w:noProof/>
-        </w:rPr>
-        <w:t>]</w:t>
+        <w:t>PRIORIDADE [0]</w:t>
       </w:r>
     </w:p>
     <w:p/>
@@ -770,6 +1816,127 @@
     </w:sectPr>
   </w:body>
 </w:document>
+</file>
+
+<file path=word/numbering.xml><?xml version="1.0" encoding="utf-8"?>
+<w:numbering xmlns:wpc="http://schemas.microsoft.com/office/word/2010/wordprocessingCanvas" xmlns:cx="http://schemas.microsoft.com/office/drawing/2014/chartex" xmlns:cx1="http://schemas.microsoft.com/office/drawing/2015/9/8/chartex" xmlns:cx2="http://schemas.microsoft.com/office/drawing/2015/10/21/chartex" xmlns:cx3="http://schemas.microsoft.com/office/drawing/2016/5/9/chartex" xmlns:cx4="http://schemas.microsoft.com/office/drawing/2016/5/10/chartex" xmlns:cx5="http://schemas.microsoft.com/office/drawing/2016/5/11/chartex" xmlns:cx6="http://schemas.microsoft.com/office/drawing/2016/5/12/chartex" xmlns:cx7="http://schemas.microsoft.com/office/drawing/2016/5/13/chartex" xmlns:cx8="http://schemas.microsoft.com/office/drawing/2016/5/14/chartex" xmlns:mc="http://schemas.openxmlformats.org/markup-compatibility/2006" xmlns:aink="http://schemas.microsoft.com/office/drawing/2016/ink" xmlns:am3d="http://schemas.microsoft.com/office/drawing/2017/model3d" xmlns:o="urn:schemas-microsoft-com:office:office" xmlns:r="http://schemas.openxmlformats.org/officeDocument/2006/relationships" xmlns:m="http://schemas.openxmlformats.org/officeDocument/2006/math" xmlns:v="urn:schemas-microsoft-com:vml" xmlns:wp14="http://schemas.microsoft.com/office/word/2010/wordprocessingDrawing" xmlns:wp="http://schemas.openxmlformats.org/drawingml/2006/wordprocessingDrawing" xmlns:w10="urn:schemas-microsoft-com:office:word" xmlns:w="http://schemas.openxmlformats.org/wordprocessingml/2006/main" xmlns:w14="http://schemas.microsoft.com/office/word/2010/wordml" xmlns:w15="http://schemas.microsoft.com/office/word/2012/wordml" xmlns:w16cid="http://schemas.microsoft.com/office/word/2016/wordml/cid" xmlns:w16se="http://schemas.microsoft.com/office/word/2015/wordml/symex" xmlns:wpg="http://schemas.microsoft.com/office/word/2010/wordprocessingGroup" xmlns:wpi="http://schemas.microsoft.com/office/word/2010/wordprocessingInk" xmlns:wne="http://schemas.microsoft.com/office/word/2006/wordml" xmlns:wps="http://schemas.microsoft.com/office/word/2010/wordprocessingShape" mc:Ignorable="w14 w15 w16se w16cid wp14">
+  <w:abstractNum w:abstractNumId="0" w15:restartNumberingAfterBreak="0">
+    <w:nsid w:val="734D2824"/>
+    <w:multiLevelType w:val="hybridMultilevel"/>
+    <w:tmpl w:val="2C66ADF4"/>
+    <w:lvl w:ilvl="0" w:tplc="04160001">
+      <w:start w:val="1"/>
+      <w:numFmt w:val="bullet"/>
+      <w:lvlText w:val=""/>
+      <w:lvlJc w:val="left"/>
+      <w:pPr>
+        <w:ind w:left="1428" w:hanging="360"/>
+      </w:pPr>
+      <w:rPr>
+        <w:rFonts w:ascii="Symbol" w:hAnsi="Symbol" w:hint="default"/>
+      </w:rPr>
+    </w:lvl>
+    <w:lvl w:ilvl="1" w:tplc="04160003" w:tentative="1">
+      <w:start w:val="1"/>
+      <w:numFmt w:val="bullet"/>
+      <w:lvlText w:val="o"/>
+      <w:lvlJc w:val="left"/>
+      <w:pPr>
+        <w:ind w:left="2148" w:hanging="360"/>
+      </w:pPr>
+      <w:rPr>
+        <w:rFonts w:ascii="Courier New" w:hAnsi="Courier New" w:cs="Courier New" w:hint="default"/>
+      </w:rPr>
+    </w:lvl>
+    <w:lvl w:ilvl="2" w:tplc="04160005" w:tentative="1">
+      <w:start w:val="1"/>
+      <w:numFmt w:val="bullet"/>
+      <w:lvlText w:val=""/>
+      <w:lvlJc w:val="left"/>
+      <w:pPr>
+        <w:ind w:left="2868" w:hanging="360"/>
+      </w:pPr>
+      <w:rPr>
+        <w:rFonts w:ascii="Wingdings" w:hAnsi="Wingdings" w:hint="default"/>
+      </w:rPr>
+    </w:lvl>
+    <w:lvl w:ilvl="3" w:tplc="04160001" w:tentative="1">
+      <w:start w:val="1"/>
+      <w:numFmt w:val="bullet"/>
+      <w:lvlText w:val=""/>
+      <w:lvlJc w:val="left"/>
+      <w:pPr>
+        <w:ind w:left="3588" w:hanging="360"/>
+      </w:pPr>
+      <w:rPr>
+        <w:rFonts w:ascii="Symbol" w:hAnsi="Symbol" w:hint="default"/>
+      </w:rPr>
+    </w:lvl>
+    <w:lvl w:ilvl="4" w:tplc="04160003" w:tentative="1">
+      <w:start w:val="1"/>
+      <w:numFmt w:val="bullet"/>
+      <w:lvlText w:val="o"/>
+      <w:lvlJc w:val="left"/>
+      <w:pPr>
+        <w:ind w:left="4308" w:hanging="360"/>
+      </w:pPr>
+      <w:rPr>
+        <w:rFonts w:ascii="Courier New" w:hAnsi="Courier New" w:cs="Courier New" w:hint="default"/>
+      </w:rPr>
+    </w:lvl>
+    <w:lvl w:ilvl="5" w:tplc="04160005" w:tentative="1">
+      <w:start w:val="1"/>
+      <w:numFmt w:val="bullet"/>
+      <w:lvlText w:val=""/>
+      <w:lvlJc w:val="left"/>
+      <w:pPr>
+        <w:ind w:left="5028" w:hanging="360"/>
+      </w:pPr>
+      <w:rPr>
+        <w:rFonts w:ascii="Wingdings" w:hAnsi="Wingdings" w:hint="default"/>
+      </w:rPr>
+    </w:lvl>
+    <w:lvl w:ilvl="6" w:tplc="04160001" w:tentative="1">
+      <w:start w:val="1"/>
+      <w:numFmt w:val="bullet"/>
+      <w:lvlText w:val=""/>
+      <w:lvlJc w:val="left"/>
+      <w:pPr>
+        <w:ind w:left="5748" w:hanging="360"/>
+      </w:pPr>
+      <w:rPr>
+        <w:rFonts w:ascii="Symbol" w:hAnsi="Symbol" w:hint="default"/>
+      </w:rPr>
+    </w:lvl>
+    <w:lvl w:ilvl="7" w:tplc="04160003" w:tentative="1">
+      <w:start w:val="1"/>
+      <w:numFmt w:val="bullet"/>
+      <w:lvlText w:val="o"/>
+      <w:lvlJc w:val="left"/>
+      <w:pPr>
+        <w:ind w:left="6468" w:hanging="360"/>
+      </w:pPr>
+      <w:rPr>
+        <w:rFonts w:ascii="Courier New" w:hAnsi="Courier New" w:cs="Courier New" w:hint="default"/>
+      </w:rPr>
+    </w:lvl>
+    <w:lvl w:ilvl="8" w:tplc="04160005" w:tentative="1">
+      <w:start w:val="1"/>
+      <w:numFmt w:val="bullet"/>
+      <w:lvlText w:val=""/>
+      <w:lvlJc w:val="left"/>
+      <w:pPr>
+        <w:ind w:left="7188" w:hanging="360"/>
+      </w:pPr>
+      <w:rPr>
+        <w:rFonts w:ascii="Wingdings" w:hAnsi="Wingdings" w:hint="default"/>
+      </w:rPr>
+    </w:lvl>
+  </w:abstractNum>
+  <w:num w:numId="1">
+    <w:abstractNumId w:val="0"/>
+  </w:num>
+</w:numbering>
 </file>
 
 <file path=word/styles.xml><?xml version="1.0" encoding="utf-8"?>
@@ -1197,6 +2364,17 @@
     <w:semiHidden/>
     <w:unhideWhenUsed/>
   </w:style>
+  <w:style w:type="paragraph" w:styleId="PargrafodaLista">
+    <w:name w:val="List Paragraph"/>
+    <w:basedOn w:val="Normal"/>
+    <w:uiPriority w:val="34"/>
+    <w:qFormat/>
+    <w:rsid w:val="006174DC"/>
+    <w:pPr>
+      <w:ind w:left="720"/>
+      <w:contextualSpacing/>
+    </w:pPr>
+  </w:style>
 </w:styles>
 </file>
 

--- a/relatorio/relatorio.docx
+++ b/relatorio/relatorio.docx
@@ -4,28 +4,6 @@
   <w:body>
     <w:p>
       <w:pPr>
-        <w:rPr>
-          <w:rFonts w:ascii="Times New Roman" w:hAnsi="Times New Roman" w:cs="Times New Roman"/>
-          <w:noProof/>
-        </w:rPr>
-      </w:pPr>
-      <w:r>
-        <w:rPr>
-          <w:rFonts w:ascii="Times New Roman" w:hAnsi="Times New Roman" w:cs="Times New Roman"/>
-          <w:noProof/>
-        </w:rPr>
-        <w:t>Alunos: José Eduardo e Mateus Victor</w:t>
-      </w:r>
-    </w:p>
-    <w:p>
-      <w:pPr>
-        <w:rPr>
-          <w:noProof/>
-        </w:rPr>
-      </w:pPr>
-    </w:p>
-    <w:p>
-      <w:pPr>
         <w:jc w:val="center"/>
         <w:rPr>
           <w:rFonts w:ascii="Arial" w:hAnsi="Arial" w:cs="Arial"/>
@@ -48,6 +26,102 @@
     </w:p>
     <w:p>
       <w:pPr>
+        <w:jc w:val="center"/>
+        <w:rPr>
+          <w:rFonts w:ascii="Times New Roman" w:hAnsi="Times New Roman" w:cs="Times New Roman"/>
+          <w:noProof/>
+          <w:sz w:val="24"/>
+          <w:szCs w:val="24"/>
+        </w:rPr>
+      </w:pPr>
+    </w:p>
+    <w:p>
+      <w:pPr>
+        <w:jc w:val="right"/>
+        <w:rPr>
+          <w:rFonts w:ascii="Times New Roman" w:hAnsi="Times New Roman" w:cs="Times New Roman"/>
+          <w:noProof/>
+          <w:sz w:val="24"/>
+          <w:szCs w:val="24"/>
+        </w:rPr>
+      </w:pPr>
+      <w:r>
+        <w:rPr>
+          <w:rFonts w:ascii="Times New Roman" w:hAnsi="Times New Roman" w:cs="Times New Roman"/>
+          <w:noProof/>
+          <w:sz w:val="24"/>
+          <w:szCs w:val="24"/>
+        </w:rPr>
+        <w:t>Alunos:</w:t>
+      </w:r>
+      <w:r>
+        <w:rPr>
+          <w:rFonts w:ascii="Times New Roman" w:hAnsi="Times New Roman" w:cs="Times New Roman"/>
+          <w:noProof/>
+          <w:sz w:val="24"/>
+          <w:szCs w:val="24"/>
+        </w:rPr>
+        <w:t xml:space="preserve"> </w:t>
+      </w:r>
+      <w:r>
+        <w:rPr>
+          <w:rFonts w:ascii="Times New Roman" w:hAnsi="Times New Roman" w:cs="Times New Roman"/>
+          <w:noProof/>
+          <w:sz w:val="24"/>
+          <w:szCs w:val="24"/>
+        </w:rPr>
+        <w:t>José Eduardo</w:t>
+      </w:r>
+      <w:r>
+        <w:rPr>
+          <w:rFonts w:ascii="Times New Roman" w:hAnsi="Times New Roman" w:cs="Times New Roman"/>
+          <w:noProof/>
+          <w:sz w:val="24"/>
+          <w:szCs w:val="24"/>
+        </w:rPr>
+        <w:t xml:space="preserve"> Siqueira Carlos</w:t>
+      </w:r>
+      <w:r>
+        <w:rPr>
+          <w:rFonts w:ascii="Times New Roman" w:hAnsi="Times New Roman" w:cs="Times New Roman"/>
+          <w:noProof/>
+          <w:sz w:val="24"/>
+          <w:szCs w:val="24"/>
+        </w:rPr>
+        <w:t xml:space="preserve"> </w:t>
+      </w:r>
+    </w:p>
+    <w:p>
+      <w:pPr>
+        <w:jc w:val="right"/>
+        <w:rPr>
+          <w:rFonts w:ascii="Times New Roman" w:hAnsi="Times New Roman" w:cs="Times New Roman"/>
+          <w:noProof/>
+          <w:sz w:val="24"/>
+          <w:szCs w:val="24"/>
+        </w:rPr>
+      </w:pPr>
+      <w:r>
+        <w:rPr>
+          <w:rFonts w:ascii="Times New Roman" w:hAnsi="Times New Roman" w:cs="Times New Roman"/>
+          <w:noProof/>
+          <w:sz w:val="24"/>
+          <w:szCs w:val="24"/>
+        </w:rPr>
+        <w:t>Mateus Victor</w:t>
+      </w:r>
+      <w:r>
+        <w:rPr>
+          <w:rFonts w:ascii="Times New Roman" w:hAnsi="Times New Roman" w:cs="Times New Roman"/>
+          <w:noProof/>
+          <w:sz w:val="24"/>
+          <w:szCs w:val="24"/>
+        </w:rPr>
+        <w:t xml:space="preserve"> Ideriha</w:t>
+      </w:r>
+    </w:p>
+    <w:p>
+      <w:pPr>
         <w:rPr>
           <w:noProof/>
         </w:rPr>
@@ -96,18 +170,7 @@
           <w:sz w:val="24"/>
           <w:szCs w:val="24"/>
         </w:rPr>
-        <w:t>Métodos de avaliação analíticos é o nome dado a ação no qual avaliador</w:t>
-      </w:r>
-      <w:bookmarkStart w:id="0" w:name="_GoBack"/>
-      <w:bookmarkEnd w:id="0"/>
-      <w:r>
-        <w:rPr>
-          <w:rFonts w:ascii="Times New Roman" w:hAnsi="Times New Roman" w:cs="Times New Roman"/>
-          <w:noProof/>
-          <w:sz w:val="24"/>
-          <w:szCs w:val="24"/>
-        </w:rPr>
-        <w:t>es examinam uma interface de usuário relacionando-a com conceitos de usabilidade.</w:t>
+        <w:t>Métodos de avaliação analíticos é o nome dado a ação no qual avaliadores examinam uma interface de usuário relacionando-a com conceitos de usabilidade.</w:t>
       </w:r>
     </w:p>
     <w:p>
@@ -717,6 +780,7 @@
           <w:sz w:val="24"/>
           <w:szCs w:val="24"/>
         </w:rPr>
+        <w:lastRenderedPageBreak/>
         <w:t xml:space="preserve"> </w:t>
       </w:r>
       <w:r>
@@ -746,7 +810,6 @@
           <w:sz w:val="24"/>
           <w:szCs w:val="24"/>
         </w:rPr>
-        <w:lastRenderedPageBreak/>
         <w:t xml:space="preserve"> </w:t>
       </w:r>
       <w:r>
@@ -927,12 +990,175 @@
           <w:noProof/>
         </w:rPr>
       </w:pPr>
-      <w:r>
+    </w:p>
+    <w:p>
+      <w:pPr>
         <w:rPr>
           <w:rFonts w:ascii="Arial" w:hAnsi="Arial" w:cs="Arial"/>
           <w:b/>
           <w:noProof/>
         </w:rPr>
+      </w:pPr>
+    </w:p>
+    <w:p>
+      <w:pPr>
+        <w:rPr>
+          <w:rFonts w:ascii="Arial" w:hAnsi="Arial" w:cs="Arial"/>
+          <w:b/>
+          <w:noProof/>
+        </w:rPr>
+      </w:pPr>
+    </w:p>
+    <w:p>
+      <w:pPr>
+        <w:rPr>
+          <w:rFonts w:ascii="Arial" w:hAnsi="Arial" w:cs="Arial"/>
+          <w:b/>
+          <w:noProof/>
+        </w:rPr>
+      </w:pPr>
+    </w:p>
+    <w:p>
+      <w:pPr>
+        <w:rPr>
+          <w:rFonts w:ascii="Arial" w:hAnsi="Arial" w:cs="Arial"/>
+          <w:b/>
+          <w:noProof/>
+        </w:rPr>
+      </w:pPr>
+    </w:p>
+    <w:p>
+      <w:pPr>
+        <w:rPr>
+          <w:rFonts w:ascii="Arial" w:hAnsi="Arial" w:cs="Arial"/>
+          <w:b/>
+          <w:noProof/>
+        </w:rPr>
+      </w:pPr>
+    </w:p>
+    <w:p>
+      <w:pPr>
+        <w:rPr>
+          <w:rFonts w:ascii="Arial" w:hAnsi="Arial" w:cs="Arial"/>
+          <w:b/>
+          <w:noProof/>
+        </w:rPr>
+      </w:pPr>
+    </w:p>
+    <w:p>
+      <w:pPr>
+        <w:rPr>
+          <w:rFonts w:ascii="Arial" w:hAnsi="Arial" w:cs="Arial"/>
+          <w:b/>
+          <w:noProof/>
+        </w:rPr>
+      </w:pPr>
+    </w:p>
+    <w:p>
+      <w:pPr>
+        <w:rPr>
+          <w:rFonts w:ascii="Arial" w:hAnsi="Arial" w:cs="Arial"/>
+          <w:b/>
+          <w:noProof/>
+        </w:rPr>
+      </w:pPr>
+    </w:p>
+    <w:p>
+      <w:pPr>
+        <w:rPr>
+          <w:rFonts w:ascii="Arial" w:hAnsi="Arial" w:cs="Arial"/>
+          <w:b/>
+          <w:noProof/>
+        </w:rPr>
+      </w:pPr>
+    </w:p>
+    <w:p>
+      <w:pPr>
+        <w:rPr>
+          <w:rFonts w:ascii="Arial" w:hAnsi="Arial" w:cs="Arial"/>
+          <w:b/>
+          <w:noProof/>
+        </w:rPr>
+      </w:pPr>
+    </w:p>
+    <w:p>
+      <w:pPr>
+        <w:rPr>
+          <w:rFonts w:ascii="Arial" w:hAnsi="Arial" w:cs="Arial"/>
+          <w:b/>
+          <w:noProof/>
+        </w:rPr>
+      </w:pPr>
+    </w:p>
+    <w:p>
+      <w:pPr>
+        <w:rPr>
+          <w:rFonts w:ascii="Arial" w:hAnsi="Arial" w:cs="Arial"/>
+          <w:b/>
+          <w:noProof/>
+        </w:rPr>
+      </w:pPr>
+    </w:p>
+    <w:p>
+      <w:pPr>
+        <w:rPr>
+          <w:rFonts w:ascii="Arial" w:hAnsi="Arial" w:cs="Arial"/>
+          <w:b/>
+          <w:noProof/>
+        </w:rPr>
+      </w:pPr>
+    </w:p>
+    <w:p>
+      <w:pPr>
+        <w:rPr>
+          <w:rFonts w:ascii="Arial" w:hAnsi="Arial" w:cs="Arial"/>
+          <w:b/>
+          <w:noProof/>
+        </w:rPr>
+      </w:pPr>
+    </w:p>
+    <w:p>
+      <w:pPr>
+        <w:rPr>
+          <w:rFonts w:ascii="Arial" w:hAnsi="Arial" w:cs="Arial"/>
+          <w:b/>
+          <w:noProof/>
+        </w:rPr>
+      </w:pPr>
+    </w:p>
+    <w:p>
+      <w:pPr>
+        <w:rPr>
+          <w:rFonts w:ascii="Arial" w:hAnsi="Arial" w:cs="Arial"/>
+          <w:b/>
+          <w:noProof/>
+        </w:rPr>
+      </w:pPr>
+    </w:p>
+    <w:p>
+      <w:pPr>
+        <w:rPr>
+          <w:rFonts w:ascii="Arial" w:hAnsi="Arial" w:cs="Arial"/>
+          <w:b/>
+          <w:noProof/>
+        </w:rPr>
+      </w:pPr>
+    </w:p>
+    <w:p>
+      <w:pPr>
+        <w:rPr>
+          <w:rFonts w:ascii="Arial" w:hAnsi="Arial" w:cs="Arial"/>
+          <w:b/>
+          <w:noProof/>
+        </w:rPr>
+      </w:pPr>
+      <w:r>
+        <w:rPr>
+          <w:rFonts w:ascii="Arial" w:hAnsi="Arial" w:cs="Arial"/>
+          <w:b/>
+          <w:noProof/>
+        </w:rPr>
+        <w:lastRenderedPageBreak/>
         <w:t>Avaliação Heurística Aplicada</w:t>
       </w:r>
     </w:p>
@@ -946,125 +1172,19 @@
     <w:p>
       <w:pPr>
         <w:rPr>
-          <w:noProof/>
-        </w:rPr>
-      </w:pPr>
-    </w:p>
-    <w:p>
-      <w:pPr>
-        <w:rPr>
-          <w:noProof/>
-        </w:rPr>
-      </w:pPr>
-    </w:p>
-    <w:p>
-      <w:pPr>
-        <w:rPr>
-          <w:noProof/>
-        </w:rPr>
-      </w:pPr>
-    </w:p>
-    <w:p>
-      <w:pPr>
-        <w:rPr>
-          <w:noProof/>
-        </w:rPr>
-      </w:pPr>
-    </w:p>
-    <w:p>
-      <w:pPr>
-        <w:rPr>
-          <w:noProof/>
-        </w:rPr>
-      </w:pPr>
-    </w:p>
-    <w:p>
-      <w:pPr>
-        <w:rPr>
-          <w:noProof/>
-        </w:rPr>
-      </w:pPr>
-    </w:p>
-    <w:p>
-      <w:pPr>
-        <w:rPr>
-          <w:noProof/>
-        </w:rPr>
-      </w:pPr>
-    </w:p>
-    <w:p>
-      <w:pPr>
-        <w:rPr>
-          <w:noProof/>
-        </w:rPr>
-      </w:pPr>
-    </w:p>
-    <w:p>
-      <w:pPr>
-        <w:rPr>
-          <w:noProof/>
-        </w:rPr>
-      </w:pPr>
-    </w:p>
-    <w:p>
-      <w:pPr>
-        <w:rPr>
-          <w:noProof/>
-        </w:rPr>
-      </w:pPr>
-    </w:p>
-    <w:p>
-      <w:pPr>
-        <w:rPr>
-          <w:noProof/>
-        </w:rPr>
-      </w:pPr>
-    </w:p>
-    <w:p>
-      <w:pPr>
-        <w:rPr>
-          <w:noProof/>
-        </w:rPr>
-      </w:pPr>
-    </w:p>
-    <w:p>
-      <w:pPr>
-        <w:rPr>
-          <w:noProof/>
-        </w:rPr>
-      </w:pPr>
-    </w:p>
-    <w:p>
-      <w:pPr>
-        <w:rPr>
-          <w:noProof/>
-        </w:rPr>
-      </w:pPr>
-    </w:p>
-    <w:p>
-      <w:pPr>
-        <w:rPr>
-          <w:noProof/>
-        </w:rPr>
-      </w:pPr>
-    </w:p>
-    <w:p>
-      <w:pPr>
-        <w:rPr>
-          <w:rFonts w:ascii="Times New Roman" w:hAnsi="Times New Roman" w:cs="Times New Roman"/>
-          <w:noProof/>
-          <w:sz w:val="24"/>
-          <w:szCs w:val="24"/>
-        </w:rPr>
-      </w:pPr>
-      <w:r>
-        <w:rPr>
-          <w:rFonts w:ascii="Times New Roman" w:hAnsi="Times New Roman" w:cs="Times New Roman"/>
-          <w:noProof/>
-          <w:sz w:val="24"/>
-          <w:szCs w:val="24"/>
-        </w:rPr>
-        <w:lastRenderedPageBreak/>
+          <w:rFonts w:ascii="Times New Roman" w:hAnsi="Times New Roman" w:cs="Times New Roman"/>
+          <w:noProof/>
+          <w:sz w:val="24"/>
+          <w:szCs w:val="24"/>
+        </w:rPr>
+      </w:pPr>
+      <w:r>
+        <w:rPr>
+          <w:rFonts w:ascii="Times New Roman" w:hAnsi="Times New Roman" w:cs="Times New Roman"/>
+          <w:noProof/>
+          <w:sz w:val="24"/>
+          <w:szCs w:val="24"/>
+        </w:rPr>
         <w:t>Agora serão apresentados os resultados da avaliação heurística do hotsite produzido na disciplina de design. As questões serão organizadas de acordo com a gravidade dos problemas.</w:t>
       </w:r>
     </w:p>
@@ -1074,17 +1194,18 @@
           <w:noProof/>
         </w:rPr>
       </w:pPr>
-    </w:p>
-    <w:p>
-      <w:r>
-        <w:rPr>
-          <w:noProof/>
+      <w:r>
+        <w:rPr>
+          <w:rFonts w:ascii="Times New Roman" w:hAnsi="Times New Roman" w:cs="Times New Roman"/>
+          <w:noProof/>
+          <w:sz w:val="24"/>
+          <w:szCs w:val="24"/>
         </w:rPr>
         <w:drawing>
-          <wp:inline distT="0" distB="0" distL="0" distR="0" wp14:anchorId="5994C014" wp14:editId="3A99B5A7">
-            <wp:extent cx="5400040" cy="3263900"/>
-            <wp:effectExtent l="0" t="0" r="0" b="0"/>
-            <wp:docPr id="8" name="Imagem 8"/>
+          <wp:inline distT="0" distB="0" distL="0" distR="0" wp14:anchorId="1988191C" wp14:editId="15380ECE">
+            <wp:extent cx="5400040" cy="2665095"/>
+            <wp:effectExtent l="0" t="0" r="0" b="1905"/>
+            <wp:docPr id="11" name="Imagem 11"/>
             <wp:cNvGraphicFramePr>
               <a:graphicFrameLocks xmlns:a="http://schemas.openxmlformats.org/drawingml/2006/main" noChangeAspect="1"/>
             </wp:cNvGraphicFramePr>
@@ -1092,7 +1213,7 @@
               <a:graphicData uri="http://schemas.openxmlformats.org/drawingml/2006/picture">
                 <pic:pic xmlns:pic="http://schemas.openxmlformats.org/drawingml/2006/picture">
                   <pic:nvPicPr>
-                    <pic:cNvPr id="8" name="8.JPG"/>
+                    <pic:cNvPr id="11" name="8.JPG"/>
                     <pic:cNvPicPr/>
                   </pic:nvPicPr>
                   <pic:blipFill>
@@ -1110,7 +1231,7 @@
                   <pic:spPr>
                     <a:xfrm>
                       <a:off x="0" y="0"/>
-                      <a:ext cx="5400040" cy="3263900"/>
+                      <a:ext cx="5400040" cy="2665095"/>
                     </a:xfrm>
                     <a:prstGeom prst="rect">
                       <a:avLst/>
@@ -1123,144 +1244,154 @@
         </w:drawing>
       </w:r>
     </w:p>
+    <w:p>
+      <w:pPr>
+        <w:rPr>
+          <w:noProof/>
+        </w:rPr>
+      </w:pPr>
+    </w:p>
+    <w:p>
+      <w:pPr>
+        <w:rPr>
+          <w:rFonts w:ascii="Times New Roman" w:hAnsi="Times New Roman" w:cs="Times New Roman"/>
+          <w:noProof/>
+          <w:sz w:val="24"/>
+          <w:szCs w:val="24"/>
+        </w:rPr>
+      </w:pPr>
+      <w:r>
+        <w:rPr>
+          <w:rFonts w:ascii="Times New Roman" w:hAnsi="Times New Roman" w:cs="Times New Roman"/>
+          <w:noProof/>
+          <w:sz w:val="24"/>
+          <w:szCs w:val="24"/>
+        </w:rPr>
+        <w:t>PRIORIDADE [3]</w:t>
+      </w:r>
+    </w:p>
+    <w:p>
+      <w:pPr>
+        <w:rPr>
+          <w:rFonts w:ascii="Times New Roman" w:hAnsi="Times New Roman" w:cs="Times New Roman"/>
+          <w:noProof/>
+          <w:sz w:val="24"/>
+          <w:szCs w:val="24"/>
+        </w:rPr>
+      </w:pPr>
+      <w:r>
+        <w:rPr>
+          <w:rFonts w:ascii="Times New Roman" w:hAnsi="Times New Roman" w:cs="Times New Roman"/>
+          <w:noProof/>
+          <w:sz w:val="24"/>
+          <w:szCs w:val="24"/>
+        </w:rPr>
+        <w:t>Medidas tomadas:</w:t>
+      </w:r>
+    </w:p>
+    <w:p>
+      <w:pPr>
+        <w:ind w:firstLine="708"/>
+        <w:rPr>
+          <w:rFonts w:ascii="Times New Roman" w:hAnsi="Times New Roman" w:cs="Times New Roman"/>
+          <w:noProof/>
+          <w:sz w:val="24"/>
+          <w:szCs w:val="24"/>
+        </w:rPr>
+      </w:pPr>
+      <w:r>
+        <w:rPr>
+          <w:rFonts w:ascii="Times New Roman" w:hAnsi="Times New Roman" w:cs="Times New Roman"/>
+          <w:noProof/>
+          <w:sz w:val="24"/>
+          <w:szCs w:val="24"/>
+        </w:rPr>
+        <w:t xml:space="preserve">Foi notado um grande número de observações acerca da tipografia utilizada </w:t>
+      </w:r>
+      <w:r>
+        <w:rPr>
+          <w:rFonts w:ascii="Times New Roman" w:hAnsi="Times New Roman" w:cs="Times New Roman"/>
+          <w:noProof/>
+          <w:sz w:val="24"/>
+          <w:szCs w:val="24"/>
+        </w:rPr>
+        <w:t xml:space="preserve">e o tamanho e cores das fontes </w:t>
+      </w:r>
+      <w:r>
+        <w:rPr>
+          <w:rFonts w:ascii="Times New Roman" w:hAnsi="Times New Roman" w:cs="Times New Roman"/>
+          <w:noProof/>
+          <w:sz w:val="24"/>
+          <w:szCs w:val="24"/>
+        </w:rPr>
+        <w:t>no hot site</w:t>
+      </w:r>
+      <w:r>
+        <w:rPr>
+          <w:rFonts w:ascii="Times New Roman" w:hAnsi="Times New Roman" w:cs="Times New Roman"/>
+          <w:noProof/>
+          <w:sz w:val="24"/>
+          <w:szCs w:val="24"/>
+        </w:rPr>
+        <w:t>.</w:t>
+      </w:r>
+      <w:r>
+        <w:rPr>
+          <w:rFonts w:ascii="Times New Roman" w:hAnsi="Times New Roman" w:cs="Times New Roman"/>
+          <w:noProof/>
+          <w:sz w:val="24"/>
+          <w:szCs w:val="24"/>
+        </w:rPr>
+        <w:t xml:space="preserve"> </w:t>
+      </w:r>
+      <w:r>
+        <w:rPr>
+          <w:rFonts w:ascii="Times New Roman" w:hAnsi="Times New Roman" w:cs="Times New Roman"/>
+          <w:noProof/>
+          <w:sz w:val="24"/>
+          <w:szCs w:val="24"/>
+        </w:rPr>
+        <w:t xml:space="preserve">Para tanto </w:t>
+      </w:r>
+      <w:r>
+        <w:rPr>
+          <w:rFonts w:ascii="Times New Roman" w:hAnsi="Times New Roman" w:cs="Times New Roman"/>
+          <w:noProof/>
+          <w:sz w:val="24"/>
+          <w:szCs w:val="24"/>
+        </w:rPr>
+        <w:t>aumentou-se o espaçamento entre as letras</w:t>
+      </w:r>
+      <w:r>
+        <w:rPr>
+          <w:rFonts w:ascii="Times New Roman" w:hAnsi="Times New Roman" w:cs="Times New Roman"/>
+          <w:noProof/>
+          <w:sz w:val="24"/>
+          <w:szCs w:val="24"/>
+        </w:rPr>
+        <w:t xml:space="preserve"> e</w:t>
+      </w:r>
+      <w:r>
+        <w:rPr>
+          <w:rFonts w:ascii="Times New Roman" w:hAnsi="Times New Roman" w:cs="Times New Roman"/>
+          <w:noProof/>
+          <w:sz w:val="24"/>
+          <w:szCs w:val="24"/>
+        </w:rPr>
+        <w:t xml:space="preserve"> diminuiu-se a transparencia dos quadors cinzas na página acerca da obra</w:t>
+      </w:r>
+    </w:p>
     <w:p/>
     <w:p>
-      <w:pPr>
-        <w:rPr>
-          <w:noProof/>
-        </w:rPr>
-      </w:pPr>
-      <w:r>
-        <w:rPr>
-          <w:noProof/>
-        </w:rPr>
-        <w:t>PRIORIDADE [3]</w:t>
-      </w:r>
-    </w:p>
-    <w:p>
-      <w:pPr>
-        <w:rPr>
-          <w:rFonts w:ascii="Times New Roman" w:hAnsi="Times New Roman" w:cs="Times New Roman"/>
-          <w:noProof/>
-          <w:sz w:val="24"/>
-          <w:szCs w:val="24"/>
-        </w:rPr>
-      </w:pPr>
-      <w:r>
-        <w:rPr>
-          <w:rFonts w:ascii="Times New Roman" w:hAnsi="Times New Roman" w:cs="Times New Roman"/>
-          <w:noProof/>
-          <w:sz w:val="24"/>
-          <w:szCs w:val="24"/>
-        </w:rPr>
-        <w:t>Medidas tomadas:</w:t>
-      </w:r>
-    </w:p>
-    <w:p>
-      <w:pPr>
-        <w:ind w:firstLine="708"/>
-        <w:rPr>
-          <w:rFonts w:ascii="Times New Roman" w:hAnsi="Times New Roman" w:cs="Times New Roman"/>
-          <w:noProof/>
-          <w:sz w:val="24"/>
-          <w:szCs w:val="24"/>
-        </w:rPr>
-      </w:pPr>
-      <w:r>
-        <w:rPr>
-          <w:rFonts w:ascii="Times New Roman" w:hAnsi="Times New Roman" w:cs="Times New Roman"/>
-          <w:noProof/>
-          <w:sz w:val="24"/>
-          <w:szCs w:val="24"/>
-        </w:rPr>
-        <w:t xml:space="preserve">Foi notado um grande número de observações acerca da tipografia utilizada </w:t>
-      </w:r>
-      <w:r>
-        <w:rPr>
-          <w:rFonts w:ascii="Times New Roman" w:hAnsi="Times New Roman" w:cs="Times New Roman"/>
-          <w:noProof/>
-          <w:sz w:val="24"/>
-          <w:szCs w:val="24"/>
-        </w:rPr>
-        <w:t xml:space="preserve">e o tamanho e cores das fontes </w:t>
-      </w:r>
-      <w:r>
-        <w:rPr>
-          <w:rFonts w:ascii="Times New Roman" w:hAnsi="Times New Roman" w:cs="Times New Roman"/>
-          <w:noProof/>
-          <w:sz w:val="24"/>
-          <w:szCs w:val="24"/>
-        </w:rPr>
-        <w:t>no hot site</w:t>
-      </w:r>
-      <w:r>
-        <w:rPr>
-          <w:rFonts w:ascii="Times New Roman" w:hAnsi="Times New Roman" w:cs="Times New Roman"/>
-          <w:noProof/>
-          <w:sz w:val="24"/>
-          <w:szCs w:val="24"/>
-        </w:rPr>
-        <w:t>.</w:t>
-      </w:r>
-      <w:r>
-        <w:rPr>
-          <w:rFonts w:ascii="Times New Roman" w:hAnsi="Times New Roman" w:cs="Times New Roman"/>
-          <w:noProof/>
-          <w:sz w:val="24"/>
-          <w:szCs w:val="24"/>
-        </w:rPr>
-        <w:t xml:space="preserve"> </w:t>
-      </w:r>
-      <w:r>
-        <w:rPr>
-          <w:rFonts w:ascii="Times New Roman" w:hAnsi="Times New Roman" w:cs="Times New Roman"/>
-          <w:noProof/>
-          <w:sz w:val="24"/>
-          <w:szCs w:val="24"/>
-        </w:rPr>
-        <w:t xml:space="preserve">Para tanto </w:t>
-      </w:r>
-      <w:r>
-        <w:rPr>
-          <w:rFonts w:ascii="Times New Roman" w:hAnsi="Times New Roman" w:cs="Times New Roman"/>
-          <w:noProof/>
-          <w:sz w:val="24"/>
-          <w:szCs w:val="24"/>
-        </w:rPr>
-        <w:t>aumentou-se o espaçamento entre as letras</w:t>
-      </w:r>
-      <w:r>
-        <w:rPr>
-          <w:rFonts w:ascii="Times New Roman" w:hAnsi="Times New Roman" w:cs="Times New Roman"/>
-          <w:noProof/>
-          <w:sz w:val="24"/>
-          <w:szCs w:val="24"/>
-        </w:rPr>
-        <w:t xml:space="preserve"> e</w:t>
-      </w:r>
-      <w:r>
-        <w:rPr>
-          <w:rFonts w:ascii="Times New Roman" w:hAnsi="Times New Roman" w:cs="Times New Roman"/>
-          <w:noProof/>
-          <w:sz w:val="24"/>
-          <w:szCs w:val="24"/>
-        </w:rPr>
-        <w:t xml:space="preserve"> diminuiu-se a transparencia dos quadors cinzas na página acerca da obra</w:t>
-      </w:r>
-    </w:p>
-    <w:p/>
-    <w:p/>
-    <w:p>
-      <w:r>
-        <w:rPr>
-          <w:noProof/>
-        </w:rPr>
-        <w:lastRenderedPageBreak/>
+      <w:r>
+        <w:rPr>
+          <w:noProof/>
+        </w:rPr>
         <w:drawing>
           <wp:inline distT="0" distB="0" distL="0" distR="0">
-            <wp:extent cx="5400040" cy="3356610"/>
+            <wp:extent cx="5400040" cy="2672080"/>
             <wp:effectExtent l="0" t="0" r="0" b="0"/>
-            <wp:docPr id="2" name="Imagem 2"/>
+            <wp:docPr id="12" name="Imagem 12"/>
             <wp:cNvGraphicFramePr>
               <a:graphicFrameLocks xmlns:a="http://schemas.openxmlformats.org/drawingml/2006/main" noChangeAspect="1"/>
             </wp:cNvGraphicFramePr>
@@ -1268,7 +1399,7 @@
               <a:graphicData uri="http://schemas.openxmlformats.org/drawingml/2006/picture">
                 <pic:pic xmlns:pic="http://schemas.openxmlformats.org/drawingml/2006/picture">
                   <pic:nvPicPr>
-                    <pic:cNvPr id="2" name="2.JPG"/>
+                    <pic:cNvPr id="12" name="6.JPG"/>
                     <pic:cNvPicPr/>
                   </pic:nvPicPr>
                   <pic:blipFill>
@@ -1286,7 +1417,7 @@
                   <pic:spPr>
                     <a:xfrm>
                       <a:off x="0" y="0"/>
-                      <a:ext cx="5400040" cy="3356610"/>
+                      <a:ext cx="5400040" cy="2672080"/>
                     </a:xfrm>
                     <a:prstGeom prst="rect">
                       <a:avLst/>
@@ -1299,98 +1430,106 @@
         </w:drawing>
       </w:r>
     </w:p>
+    <w:p>
+      <w:pPr>
+        <w:rPr>
+          <w:noProof/>
+        </w:rPr>
+      </w:pPr>
+    </w:p>
+    <w:p>
+      <w:pPr>
+        <w:rPr>
+          <w:noProof/>
+        </w:rPr>
+      </w:pPr>
+    </w:p>
+    <w:p>
+      <w:pPr>
+        <w:rPr>
+          <w:rFonts w:ascii="Times New Roman" w:hAnsi="Times New Roman" w:cs="Times New Roman"/>
+          <w:noProof/>
+          <w:sz w:val="24"/>
+          <w:szCs w:val="24"/>
+        </w:rPr>
+      </w:pPr>
+      <w:r>
+        <w:rPr>
+          <w:rFonts w:ascii="Times New Roman" w:hAnsi="Times New Roman" w:cs="Times New Roman"/>
+          <w:noProof/>
+          <w:sz w:val="24"/>
+          <w:szCs w:val="24"/>
+        </w:rPr>
+        <w:t>PRIORIDADE [</w:t>
+      </w:r>
+      <w:r>
+        <w:rPr>
+          <w:rFonts w:ascii="Times New Roman" w:hAnsi="Times New Roman" w:cs="Times New Roman"/>
+          <w:noProof/>
+          <w:sz w:val="24"/>
+          <w:szCs w:val="24"/>
+        </w:rPr>
+        <w:t>3</w:t>
+      </w:r>
+      <w:r>
+        <w:rPr>
+          <w:rFonts w:ascii="Times New Roman" w:hAnsi="Times New Roman" w:cs="Times New Roman"/>
+          <w:noProof/>
+          <w:sz w:val="24"/>
+          <w:szCs w:val="24"/>
+        </w:rPr>
+        <w:t>]</w:t>
+      </w:r>
+    </w:p>
+    <w:p>
+      <w:pPr>
+        <w:rPr>
+          <w:rFonts w:ascii="Times New Roman" w:hAnsi="Times New Roman" w:cs="Times New Roman"/>
+          <w:noProof/>
+          <w:sz w:val="24"/>
+          <w:szCs w:val="24"/>
+        </w:rPr>
+      </w:pPr>
+      <w:r>
+        <w:rPr>
+          <w:rFonts w:ascii="Times New Roman" w:hAnsi="Times New Roman" w:cs="Times New Roman"/>
+          <w:noProof/>
+          <w:sz w:val="24"/>
+          <w:szCs w:val="24"/>
+        </w:rPr>
+        <w:t>Medida tomada:</w:t>
+      </w:r>
+    </w:p>
+    <w:p>
+      <w:pPr>
+        <w:rPr>
+          <w:rFonts w:ascii="Times New Roman" w:hAnsi="Times New Roman" w:cs="Times New Roman"/>
+          <w:noProof/>
+          <w:sz w:val="24"/>
+          <w:szCs w:val="24"/>
+        </w:rPr>
+      </w:pPr>
+      <w:r>
+        <w:rPr>
+          <w:rFonts w:ascii="Times New Roman" w:hAnsi="Times New Roman" w:cs="Times New Roman"/>
+          <w:noProof/>
+          <w:sz w:val="24"/>
+          <w:szCs w:val="24"/>
+        </w:rPr>
+        <w:t>As avaliações negativas neste tópico muito provavelmente se devem a um bug encontrado na interface provocado pela codificação do menu. A causa foi encontrada e corrigida.</w:t>
+      </w:r>
+    </w:p>
     <w:p/>
     <w:p>
-      <w:pPr>
-        <w:rPr>
-          <w:rFonts w:ascii="Times New Roman" w:hAnsi="Times New Roman" w:cs="Times New Roman"/>
-          <w:sz w:val="24"/>
-          <w:szCs w:val="24"/>
-        </w:rPr>
-      </w:pPr>
-      <w:r>
-        <w:rPr>
-          <w:rFonts w:ascii="Times New Roman" w:hAnsi="Times New Roman" w:cs="Times New Roman"/>
-          <w:sz w:val="24"/>
-          <w:szCs w:val="24"/>
-        </w:rPr>
-        <w:t>PRIORIDADE [2]</w:t>
-      </w:r>
-    </w:p>
-    <w:p>
-      <w:pPr>
-        <w:rPr>
-          <w:rFonts w:ascii="Times New Roman" w:hAnsi="Times New Roman" w:cs="Times New Roman"/>
-          <w:sz w:val="24"/>
-          <w:szCs w:val="24"/>
-        </w:rPr>
-      </w:pPr>
-      <w:r>
-        <w:rPr>
-          <w:rFonts w:ascii="Times New Roman" w:hAnsi="Times New Roman" w:cs="Times New Roman"/>
-          <w:sz w:val="24"/>
-          <w:szCs w:val="24"/>
-        </w:rPr>
-        <w:t>Medida tomada:</w:t>
-      </w:r>
-    </w:p>
-    <w:p>
-      <w:pPr>
-        <w:ind w:firstLine="708"/>
-        <w:rPr>
-          <w:rFonts w:ascii="Times New Roman" w:hAnsi="Times New Roman" w:cs="Times New Roman"/>
-          <w:sz w:val="24"/>
-          <w:szCs w:val="24"/>
-        </w:rPr>
-      </w:pPr>
-      <w:r>
-        <w:rPr>
-          <w:rFonts w:ascii="Times New Roman" w:hAnsi="Times New Roman" w:cs="Times New Roman"/>
-          <w:sz w:val="24"/>
-          <w:szCs w:val="24"/>
-        </w:rPr>
-        <w:t>Anteriormente o</w:t>
-      </w:r>
-      <w:r>
-        <w:rPr>
-          <w:rFonts w:ascii="Times New Roman" w:hAnsi="Times New Roman" w:cs="Times New Roman"/>
-          <w:sz w:val="24"/>
-          <w:szCs w:val="24"/>
-        </w:rPr>
-        <w:t>s</w:t>
-      </w:r>
-      <w:r>
-        <w:rPr>
-          <w:rFonts w:ascii="Times New Roman" w:hAnsi="Times New Roman" w:cs="Times New Roman"/>
-          <w:sz w:val="24"/>
-          <w:szCs w:val="24"/>
-        </w:rPr>
-        <w:t xml:space="preserve"> links</w:t>
-      </w:r>
-      <w:r>
-        <w:rPr>
-          <w:rFonts w:ascii="Times New Roman" w:hAnsi="Times New Roman" w:cs="Times New Roman"/>
-          <w:sz w:val="24"/>
-          <w:szCs w:val="24"/>
-        </w:rPr>
-        <w:t xml:space="preserve"> possuíam cores sólidas, sem qualquer tipo de estilização a não ser por sua tipografia. Agora foi adicionado o efeito de sombreamento, fazendo uso da mesma cor da fonte no intuito de torna-la mais chamativa.</w:t>
-      </w:r>
-    </w:p>
-    <w:p>
-      <w:pPr>
-        <w:ind w:firstLine="708"/>
-      </w:pPr>
-    </w:p>
-    <w:p>
       <w:r>
         <w:rPr>
           <w:noProof/>
         </w:rPr>
         <w:drawing>
-          <wp:inline distT="0" distB="0" distL="0" distR="0" wp14:anchorId="3F5E1007" wp14:editId="1699B423">
-            <wp:extent cx="5400040" cy="3173730"/>
-            <wp:effectExtent l="0" t="0" r="0" b="7620"/>
-            <wp:docPr id="6" name="Imagem 6"/>
+          <wp:inline distT="0" distB="0" distL="0" distR="0">
+            <wp:extent cx="5400040" cy="2668270"/>
+            <wp:effectExtent l="0" t="0" r="0" b="0"/>
+            <wp:docPr id="13" name="Imagem 13"/>
             <wp:cNvGraphicFramePr>
               <a:graphicFrameLocks xmlns:a="http://schemas.openxmlformats.org/drawingml/2006/main" noChangeAspect="1"/>
             </wp:cNvGraphicFramePr>
@@ -1398,7 +1537,7 @@
               <a:graphicData uri="http://schemas.openxmlformats.org/drawingml/2006/picture">
                 <pic:pic xmlns:pic="http://schemas.openxmlformats.org/drawingml/2006/picture">
                   <pic:nvPicPr>
-                    <pic:cNvPr id="6" name="6.JPG"/>
+                    <pic:cNvPr id="13" name="2.JPG"/>
                     <pic:cNvPicPr/>
                   </pic:nvPicPr>
                   <pic:blipFill>
@@ -1416,7 +1555,7 @@
                   <pic:spPr>
                     <a:xfrm>
                       <a:off x="0" y="0"/>
-                      <a:ext cx="5400040" cy="3173730"/>
+                      <a:ext cx="5400040" cy="2668270"/>
                     </a:xfrm>
                     <a:prstGeom prst="rect">
                       <a:avLst/>
@@ -1429,33 +1568,18 @@
         </w:drawing>
       </w:r>
     </w:p>
-    <w:p>
-      <w:pPr>
-        <w:rPr>
-          <w:noProof/>
-        </w:rPr>
-      </w:pPr>
-    </w:p>
-    <w:p>
-      <w:pPr>
-        <w:rPr>
-          <w:noProof/>
-        </w:rPr>
-      </w:pPr>
-    </w:p>
-    <w:p>
-      <w:pPr>
-        <w:rPr>
-          <w:rFonts w:ascii="Times New Roman" w:hAnsi="Times New Roman" w:cs="Times New Roman"/>
-          <w:noProof/>
-          <w:sz w:val="24"/>
-          <w:szCs w:val="24"/>
-        </w:rPr>
-      </w:pPr>
-      <w:r>
-        <w:rPr>
-          <w:rFonts w:ascii="Times New Roman" w:hAnsi="Times New Roman" w:cs="Times New Roman"/>
-          <w:noProof/>
+    <w:p/>
+    <w:p>
+      <w:pPr>
+        <w:rPr>
+          <w:rFonts w:ascii="Times New Roman" w:hAnsi="Times New Roman" w:cs="Times New Roman"/>
+          <w:sz w:val="24"/>
+          <w:szCs w:val="24"/>
+        </w:rPr>
+      </w:pPr>
+      <w:r>
+        <w:rPr>
+          <w:rFonts w:ascii="Times New Roman" w:hAnsi="Times New Roman" w:cs="Times New Roman"/>
           <w:sz w:val="24"/>
           <w:szCs w:val="24"/>
         </w:rPr>
@@ -1465,18 +1589,76 @@
     <w:p>
       <w:pPr>
         <w:rPr>
-          <w:noProof/>
-        </w:rPr>
-      </w:pPr>
-      <w:r>
-        <w:rPr>
-          <w:noProof/>
+          <w:rFonts w:ascii="Times New Roman" w:hAnsi="Times New Roman" w:cs="Times New Roman"/>
+          <w:sz w:val="24"/>
+          <w:szCs w:val="24"/>
+        </w:rPr>
+      </w:pPr>
+      <w:r>
+        <w:rPr>
+          <w:rFonts w:ascii="Times New Roman" w:hAnsi="Times New Roman" w:cs="Times New Roman"/>
+          <w:sz w:val="24"/>
+          <w:szCs w:val="24"/>
         </w:rPr>
         <w:t>Medida tomada:</w:t>
       </w:r>
     </w:p>
     <w:p>
       <w:pPr>
+        <w:ind w:firstLine="708"/>
+        <w:rPr>
+          <w:rFonts w:ascii="Times New Roman" w:hAnsi="Times New Roman" w:cs="Times New Roman"/>
+          <w:sz w:val="24"/>
+          <w:szCs w:val="24"/>
+        </w:rPr>
+      </w:pPr>
+      <w:r>
+        <w:rPr>
+          <w:rFonts w:ascii="Times New Roman" w:hAnsi="Times New Roman" w:cs="Times New Roman"/>
+          <w:sz w:val="24"/>
+          <w:szCs w:val="24"/>
+        </w:rPr>
+        <w:t>Anteriormente o</w:t>
+      </w:r>
+      <w:r>
+        <w:rPr>
+          <w:rFonts w:ascii="Times New Roman" w:hAnsi="Times New Roman" w:cs="Times New Roman"/>
+          <w:sz w:val="24"/>
+          <w:szCs w:val="24"/>
+        </w:rPr>
+        <w:t>s</w:t>
+      </w:r>
+      <w:r>
+        <w:rPr>
+          <w:rFonts w:ascii="Times New Roman" w:hAnsi="Times New Roman" w:cs="Times New Roman"/>
+          <w:sz w:val="24"/>
+          <w:szCs w:val="24"/>
+        </w:rPr>
+        <w:t xml:space="preserve"> links</w:t>
+      </w:r>
+      <w:r>
+        <w:rPr>
+          <w:rFonts w:ascii="Times New Roman" w:hAnsi="Times New Roman" w:cs="Times New Roman"/>
+          <w:sz w:val="24"/>
+          <w:szCs w:val="24"/>
+        </w:rPr>
+        <w:t xml:space="preserve"> possuíam cores sólidas, sem qualquer tipo de estilização a não ser por sua tipografia. Agora foi adicionado o efeito de sombreamento, fazendo uso da mesma cor da fonte no intuito de torna-la mais chamativa.</w:t>
+      </w:r>
+    </w:p>
+    <w:p>
+      <w:pPr>
+        <w:ind w:firstLine="708"/>
+      </w:pPr>
+    </w:p>
+    <w:p>
+      <w:pPr>
+        <w:rPr>
+          <w:noProof/>
+        </w:rPr>
+      </w:pPr>
+    </w:p>
+    <w:p>
+      <w:pPr>
         <w:rPr>
           <w:noProof/>
         </w:rPr>
@@ -1500,11 +1682,12 @@
         <w:rPr>
           <w:noProof/>
         </w:rPr>
+        <w:lastRenderedPageBreak/>
         <w:drawing>
-          <wp:inline distT="0" distB="0" distL="0" distR="0" wp14:anchorId="5A94B254" wp14:editId="158A1A5C">
-            <wp:extent cx="5400040" cy="3317240"/>
-            <wp:effectExtent l="0" t="0" r="0" b="0"/>
-            <wp:docPr id="1" name="Imagem 1"/>
+          <wp:inline distT="0" distB="0" distL="0" distR="0" wp14:anchorId="52720475" wp14:editId="7B21CE8C">
+            <wp:extent cx="5400040" cy="2679065"/>
+            <wp:effectExtent l="0" t="0" r="0" b="6985"/>
+            <wp:docPr id="14" name="Imagem 14"/>
             <wp:cNvGraphicFramePr>
               <a:graphicFrameLocks xmlns:a="http://schemas.openxmlformats.org/drawingml/2006/main" noChangeAspect="1"/>
             </wp:cNvGraphicFramePr>
@@ -1512,7 +1695,7 @@
               <a:graphicData uri="http://schemas.openxmlformats.org/drawingml/2006/picture">
                 <pic:pic xmlns:pic="http://schemas.openxmlformats.org/drawingml/2006/picture">
                   <pic:nvPicPr>
-                    <pic:cNvPr id="1" name="1.JPG"/>
+                    <pic:cNvPr id="14" name="1.JPG"/>
                     <pic:cNvPicPr/>
                   </pic:nvPicPr>
                   <pic:blipFill>
@@ -1530,7 +1713,7 @@
                   <pic:spPr>
                     <a:xfrm>
                       <a:off x="0" y="0"/>
-                      <a:ext cx="5400040" cy="3317240"/>
+                      <a:ext cx="5400040" cy="2679065"/>
                     </a:xfrm>
                     <a:prstGeom prst="rect">
                       <a:avLst/>
@@ -1542,17 +1725,15 @@
           </wp:inline>
         </w:drawing>
       </w:r>
-    </w:p>
-    <w:p>
       <w:r>
         <w:rPr>
           <w:noProof/>
         </w:rPr>
         <w:drawing>
           <wp:inline distT="0" distB="0" distL="0" distR="0">
-            <wp:extent cx="5400040" cy="3348355"/>
-            <wp:effectExtent l="0" t="0" r="0" b="4445"/>
-            <wp:docPr id="3" name="Imagem 3"/>
+            <wp:extent cx="5400040" cy="2654300"/>
+            <wp:effectExtent l="0" t="0" r="0" b="0"/>
+            <wp:docPr id="20" name="Imagem 20"/>
             <wp:cNvGraphicFramePr>
               <a:graphicFrameLocks xmlns:a="http://schemas.openxmlformats.org/drawingml/2006/main" noChangeAspect="1"/>
             </wp:cNvGraphicFramePr>
@@ -1560,7 +1741,7 @@
               <a:graphicData uri="http://schemas.openxmlformats.org/drawingml/2006/picture">
                 <pic:pic xmlns:pic="http://schemas.openxmlformats.org/drawingml/2006/picture">
                   <pic:nvPicPr>
-                    <pic:cNvPr id="3" name="3.JPG"/>
+                    <pic:cNvPr id="20" name="3.JPG"/>
                     <pic:cNvPicPr/>
                   </pic:nvPicPr>
                   <pic:blipFill>
@@ -1578,7 +1759,7 @@
                   <pic:spPr>
                     <a:xfrm>
                       <a:off x="0" y="0"/>
-                      <a:ext cx="5400040" cy="3348355"/>
+                      <a:ext cx="5400040" cy="2654300"/>
                     </a:xfrm>
                     <a:prstGeom prst="rect">
                       <a:avLst/>
@@ -1590,18 +1771,15 @@
           </wp:inline>
         </w:drawing>
       </w:r>
-    </w:p>
-    <w:p>
-      <w:r>
-        <w:rPr>
-          <w:noProof/>
-        </w:rPr>
-        <w:lastRenderedPageBreak/>
+      <w:r>
+        <w:rPr>
+          <w:noProof/>
+        </w:rPr>
         <w:drawing>
           <wp:inline distT="0" distB="0" distL="0" distR="0">
-            <wp:extent cx="5400040" cy="3032760"/>
-            <wp:effectExtent l="0" t="0" r="0" b="0"/>
-            <wp:docPr id="4" name="Imagem 4"/>
+            <wp:extent cx="5400040" cy="2468880"/>
+            <wp:effectExtent l="0" t="0" r="0" b="7620"/>
+            <wp:docPr id="21" name="Imagem 21"/>
             <wp:cNvGraphicFramePr>
               <a:graphicFrameLocks xmlns:a="http://schemas.openxmlformats.org/drawingml/2006/main" noChangeAspect="1"/>
             </wp:cNvGraphicFramePr>
@@ -1609,7 +1787,7 @@
               <a:graphicData uri="http://schemas.openxmlformats.org/drawingml/2006/picture">
                 <pic:pic xmlns:pic="http://schemas.openxmlformats.org/drawingml/2006/picture">
                   <pic:nvPicPr>
-                    <pic:cNvPr id="4" name="4.JPG"/>
+                    <pic:cNvPr id="21" name="4.JPG"/>
                     <pic:cNvPicPr/>
                   </pic:nvPicPr>
                   <pic:blipFill>
@@ -1627,7 +1805,7 @@
                   <pic:spPr>
                     <a:xfrm>
                       <a:off x="0" y="0"/>
-                      <a:ext cx="5400040" cy="3032760"/>
+                      <a:ext cx="5400040" cy="2468880"/>
                     </a:xfrm>
                     <a:prstGeom prst="rect">
                       <a:avLst/>
@@ -1639,17 +1817,16 @@
           </wp:inline>
         </w:drawing>
       </w:r>
-    </w:p>
-    <w:p>
-      <w:r>
-        <w:rPr>
-          <w:noProof/>
-        </w:rPr>
+      <w:r>
+        <w:rPr>
+          <w:noProof/>
+        </w:rPr>
+        <w:lastRenderedPageBreak/>
         <w:drawing>
-          <wp:inline distT="0" distB="0" distL="0" distR="0" wp14:anchorId="2377D774" wp14:editId="47914FDC">
-            <wp:extent cx="5400040" cy="3293745"/>
-            <wp:effectExtent l="0" t="0" r="0" b="1905"/>
-            <wp:docPr id="7" name="Imagem 7"/>
+          <wp:inline distT="0" distB="0" distL="0" distR="0">
+            <wp:extent cx="5400040" cy="2668270"/>
+            <wp:effectExtent l="0" t="0" r="0" b="0"/>
+            <wp:docPr id="17" name="Imagem 17"/>
             <wp:cNvGraphicFramePr>
               <a:graphicFrameLocks xmlns:a="http://schemas.openxmlformats.org/drawingml/2006/main" noChangeAspect="1"/>
             </wp:cNvGraphicFramePr>
@@ -1657,7 +1834,7 @@
               <a:graphicData uri="http://schemas.openxmlformats.org/drawingml/2006/picture">
                 <pic:pic xmlns:pic="http://schemas.openxmlformats.org/drawingml/2006/picture">
                   <pic:nvPicPr>
-                    <pic:cNvPr id="7" name="7.JPG"/>
+                    <pic:cNvPr id="17" name="7.JPG"/>
                     <pic:cNvPicPr/>
                   </pic:nvPicPr>
                   <pic:blipFill>
@@ -1675,7 +1852,7 @@
                   <pic:spPr>
                     <a:xfrm>
                       <a:off x="0" y="0"/>
-                      <a:ext cx="5400040" cy="3293745"/>
+                      <a:ext cx="5400040" cy="2668270"/>
                     </a:xfrm>
                     <a:prstGeom prst="rect">
                       <a:avLst/>
@@ -1687,18 +1864,15 @@
           </wp:inline>
         </w:drawing>
       </w:r>
-    </w:p>
-    <w:p>
-      <w:r>
-        <w:rPr>
-          <w:noProof/>
-        </w:rPr>
-        <w:lastRenderedPageBreak/>
+      <w:r>
+        <w:rPr>
+          <w:noProof/>
+        </w:rPr>
         <w:drawing>
           <wp:inline distT="0" distB="0" distL="0" distR="0">
-            <wp:extent cx="5400040" cy="3481705"/>
-            <wp:effectExtent l="0" t="0" r="0" b="4445"/>
-            <wp:docPr id="9" name="Imagem 9"/>
+            <wp:extent cx="5400040" cy="2854325"/>
+            <wp:effectExtent l="0" t="0" r="0" b="3175"/>
+            <wp:docPr id="18" name="Imagem 18"/>
             <wp:cNvGraphicFramePr>
               <a:graphicFrameLocks xmlns:a="http://schemas.openxmlformats.org/drawingml/2006/main" noChangeAspect="1"/>
             </wp:cNvGraphicFramePr>
@@ -1706,7 +1880,7 @@
               <a:graphicData uri="http://schemas.openxmlformats.org/drawingml/2006/picture">
                 <pic:pic xmlns:pic="http://schemas.openxmlformats.org/drawingml/2006/picture">
                   <pic:nvPicPr>
-                    <pic:cNvPr id="9" name="9.JPG"/>
+                    <pic:cNvPr id="18" name="9.JPG"/>
                     <pic:cNvPicPr/>
                   </pic:nvPicPr>
                   <pic:blipFill>
@@ -1724,7 +1898,7 @@
                   <pic:spPr>
                     <a:xfrm>
                       <a:off x="0" y="0"/>
-                      <a:ext cx="5400040" cy="3481705"/>
+                      <a:ext cx="5400040" cy="2854325"/>
                     </a:xfrm>
                     <a:prstGeom prst="rect">
                       <a:avLst/>
@@ -1736,24 +1910,15 @@
           </wp:inline>
         </w:drawing>
       </w:r>
-    </w:p>
-    <w:p>
-      <w:pPr>
-        <w:rPr>
-          <w:noProof/>
-        </w:rPr>
-      </w:pPr>
-    </w:p>
-    <w:p>
       <w:r>
         <w:rPr>
           <w:noProof/>
         </w:rPr>
         <w:drawing>
-          <wp:inline distT="0" distB="0" distL="0" distR="0" wp14:anchorId="40CC1426" wp14:editId="702DC06E">
-            <wp:extent cx="5400040" cy="3265170"/>
+          <wp:inline distT="0" distB="0" distL="0" distR="0">
+            <wp:extent cx="5400040" cy="2668270"/>
             <wp:effectExtent l="0" t="0" r="0" b="0"/>
-            <wp:docPr id="10" name="Imagem 10"/>
+            <wp:docPr id="19" name="Imagem 19"/>
             <wp:cNvGraphicFramePr>
               <a:graphicFrameLocks xmlns:a="http://schemas.openxmlformats.org/drawingml/2006/main" noChangeAspect="1"/>
             </wp:cNvGraphicFramePr>
@@ -1761,7 +1926,7 @@
               <a:graphicData uri="http://schemas.openxmlformats.org/drawingml/2006/picture">
                 <pic:pic xmlns:pic="http://schemas.openxmlformats.org/drawingml/2006/picture">
                   <pic:nvPicPr>
-                    <pic:cNvPr id="10" name="10.JPG"/>
+                    <pic:cNvPr id="19" name="10.JPG"/>
                     <pic:cNvPicPr/>
                   </pic:nvPicPr>
                   <pic:blipFill>
@@ -1779,7 +1944,7 @@
                   <pic:spPr>
                     <a:xfrm>
                       <a:off x="0" y="0"/>
-                      <a:ext cx="5400040" cy="3265170"/>
+                      <a:ext cx="5400040" cy="2668270"/>
                     </a:xfrm>
                     <a:prstGeom prst="rect">
                       <a:avLst/>
@@ -1792,6 +1957,18 @@
         </w:drawing>
       </w:r>
     </w:p>
+    <w:p/>
+    <w:p/>
+    <w:p/>
+    <w:p/>
+    <w:p>
+      <w:pPr>
+        <w:rPr>
+          <w:noProof/>
+        </w:rPr>
+      </w:pPr>
+    </w:p>
+    <w:p/>
     <w:p>
       <w:pPr>
         <w:rPr>
@@ -1857,17 +2034,7 @@
           <w:sz w:val="24"/>
           <w:szCs w:val="24"/>
         </w:rPr>
-        <w:t xml:space="preserve">No caso da primeira questão houve apenas uma única avaliação negativa e qualquer medida cabivel ao problema não possuia um bom custo x beneficio e na décima sequer fora especificado qual elemento o avaliador considera desnecessário ao formulário . Nas questões 3, 4 e 7 os resultados foram muito positivos, e sem nenhuma </w:t>
-      </w:r>
-      <w:r>
-        <w:rPr>
-          <w:rFonts w:ascii="Times New Roman" w:hAnsi="Times New Roman" w:cs="Times New Roman"/>
-          <w:noProof/>
-          <w:sz w:val="24"/>
-          <w:szCs w:val="24"/>
-        </w:rPr>
-        <w:lastRenderedPageBreak/>
-        <w:t>observação negativa. Na nona a única avaliação realmente baixa, na verdade, pode ser entendida como resultado da ambiguidade das respostas permitidas pelo formulário, que não relacionavam os valores (de 1 a 5) a conceitos ( muito bom, mediano, péssimo, etc.).</w:t>
+        <w:t>No caso da primeira questão houve apenas uma única avaliação negativa e qualquer medida cabivel ao problema não possuia um bom custo x beneficio e na décima sequer fora especificado qual elemento o avaliador considera desnecessário ao formulário . Nas questões 3, 4 e 7 os resultados foram muito positivos, e sem nenhuma observação negativa. Na nona a única avaliação realmente baixa, na verdade, pode ser entendida como resultado da ambiguidade das respostas permitidas pelo formulário, que não relacionavam os valores (de 1 a 5) a conceitos ( muito bom, mediano, péssimo, etc.).</w:t>
       </w:r>
     </w:p>
     <w:p>
@@ -1883,10 +2050,10 @@
           <w:noProof/>
         </w:rPr>
         <w:drawing>
-          <wp:inline distT="0" distB="0" distL="0" distR="0" wp14:anchorId="0387433E" wp14:editId="772B628F">
-            <wp:extent cx="5400040" cy="2979420"/>
+          <wp:inline distT="0" distB="0" distL="0" distR="0">
+            <wp:extent cx="5400040" cy="2462530"/>
             <wp:effectExtent l="0" t="0" r="0" b="0"/>
-            <wp:docPr id="5" name="Imagem 5"/>
+            <wp:docPr id="23" name="Imagem 23"/>
             <wp:cNvGraphicFramePr>
               <a:graphicFrameLocks xmlns:a="http://schemas.openxmlformats.org/drawingml/2006/main" noChangeAspect="1"/>
             </wp:cNvGraphicFramePr>
@@ -1894,7 +2061,7 @@
               <a:graphicData uri="http://schemas.openxmlformats.org/drawingml/2006/picture">
                 <pic:pic xmlns:pic="http://schemas.openxmlformats.org/drawingml/2006/picture">
                   <pic:nvPicPr>
-                    <pic:cNvPr id="5" name="5.JPG"/>
+                    <pic:cNvPr id="23" name="5.JPG"/>
                     <pic:cNvPicPr/>
                   </pic:nvPicPr>
                   <pic:blipFill>
@@ -1912,7 +2079,7 @@
                   <pic:spPr>
                     <a:xfrm>
                       <a:off x="0" y="0"/>
-                      <a:ext cx="5400040" cy="2979420"/>
+                      <a:ext cx="5400040" cy="2462530"/>
                     </a:xfrm>
                     <a:prstGeom prst="rect">
                       <a:avLst/>
@@ -1979,24 +2146,48 @@
     </w:p>
     <w:p>
       <w:pPr>
-        <w:ind w:firstLine="708"/>
-        <w:rPr>
-          <w:noProof/>
-        </w:rPr>
-      </w:pPr>
-    </w:p>
-    <w:p>
-      <w:pPr>
-        <w:rPr>
-          <w:rFonts w:ascii="Times New Roman" w:hAnsi="Times New Roman" w:cs="Times New Roman"/>
-          <w:noProof/>
-        </w:rPr>
-      </w:pPr>
-      <w:r>
-        <w:rPr>
-          <w:rFonts w:ascii="Times New Roman" w:hAnsi="Times New Roman" w:cs="Times New Roman"/>
-          <w:noProof/>
-        </w:rPr>
+        <w:rPr>
+          <w:rFonts w:ascii="Arial" w:hAnsi="Arial" w:cs="Arial"/>
+          <w:b/>
+          <w:noProof/>
+          <w:sz w:val="24"/>
+          <w:szCs w:val="24"/>
+        </w:rPr>
+      </w:pPr>
+      <w:r>
+        <w:rPr>
+          <w:rFonts w:ascii="Arial" w:hAnsi="Arial" w:cs="Arial"/>
+          <w:b/>
+          <w:noProof/>
+          <w:sz w:val="24"/>
+          <w:szCs w:val="24"/>
+        </w:rPr>
+        <w:t>Conclusão</w:t>
+      </w:r>
+      <w:bookmarkStart w:id="0" w:name="_GoBack"/>
+      <w:bookmarkEnd w:id="0"/>
+    </w:p>
+    <w:p>
+      <w:pPr>
+        <w:ind w:firstLine="708"/>
+        <w:rPr>
+          <w:noProof/>
+        </w:rPr>
+      </w:pPr>
+    </w:p>
+    <w:p>
+      <w:pPr>
+        <w:rPr>
+          <w:rFonts w:ascii="Times New Roman" w:hAnsi="Times New Roman" w:cs="Times New Roman"/>
+          <w:noProof/>
+        </w:rPr>
+      </w:pPr>
+      <w:r>
+        <w:rPr>
+          <w:rFonts w:ascii="Times New Roman" w:hAnsi="Times New Roman" w:cs="Times New Roman"/>
+          <w:noProof/>
+        </w:rPr>
+        <w:lastRenderedPageBreak/>
         <w:t>Referêcias:</w:t>
       </w:r>
     </w:p>
@@ -2053,64 +2244,22 @@
           <w:rFonts w:ascii="Times New Roman" w:hAnsi="Times New Roman" w:cs="Times New Roman"/>
           <w:noProof/>
         </w:rPr>
-        <w:t xml:space="preserve"> Disponível</w:t>
-      </w:r>
-      <w:r>
-        <w:rPr>
-          <w:rFonts w:ascii="Times New Roman" w:hAnsi="Times New Roman" w:cs="Times New Roman"/>
-          <w:noProof/>
-        </w:rPr>
-        <w:t xml:space="preserve"> </w:t>
-      </w:r>
-      <w:r>
-        <w:rPr>
-          <w:rFonts w:ascii="Times New Roman" w:hAnsi="Times New Roman" w:cs="Times New Roman"/>
-          <w:noProof/>
-        </w:rPr>
-        <w:t>em:</w:t>
-      </w:r>
-      <w:r>
-        <w:rPr>
-          <w:rFonts w:ascii="Times New Roman" w:hAnsi="Times New Roman" w:cs="Times New Roman"/>
-          <w:noProof/>
-        </w:rPr>
-        <w:t xml:space="preserve"> </w:t>
-      </w:r>
-      <w:r>
-        <w:rPr>
-          <w:rFonts w:ascii="Times New Roman" w:hAnsi="Times New Roman" w:cs="Times New Roman"/>
-          <w:noProof/>
-        </w:rPr>
-        <w:t xml:space="preserve">http://www.urisan.tche.br/~paludo/ </w:t>
-      </w:r>
-    </w:p>
-    <w:p>
-      <w:pPr>
-        <w:rPr>
-          <w:rFonts w:ascii="Times New Roman" w:hAnsi="Times New Roman" w:cs="Times New Roman"/>
-          <w:noProof/>
-        </w:rPr>
-      </w:pPr>
-      <w:r>
-        <w:rPr>
-          <w:rFonts w:ascii="Times New Roman" w:hAnsi="Times New Roman" w:cs="Times New Roman"/>
-          <w:noProof/>
-        </w:rPr>
-        <w:t>material/IHM/Material/avaliacao.pdf</w:t>
-      </w:r>
-      <w:r>
-        <w:rPr>
-          <w:rFonts w:ascii="Times New Roman" w:hAnsi="Times New Roman" w:cs="Times New Roman"/>
-          <w:noProof/>
-        </w:rPr>
-        <w:t>.</w:t>
-      </w:r>
-      <w:r>
-        <w:rPr>
-          <w:rFonts w:ascii="Times New Roman" w:hAnsi="Times New Roman" w:cs="Times New Roman"/>
-          <w:noProof/>
-        </w:rPr>
-        <w:t xml:space="preserve"> Acesso em: </w:t>
+        <w:t xml:space="preserve"> Disponível em: http://www.urisan.tche.br/~paludo/ </w:t>
+      </w:r>
+    </w:p>
+    <w:p>
+      <w:pPr>
+        <w:rPr>
+          <w:rFonts w:ascii="Times New Roman" w:hAnsi="Times New Roman" w:cs="Times New Roman"/>
+          <w:noProof/>
+        </w:rPr>
+      </w:pPr>
+      <w:r>
+        <w:rPr>
+          <w:rFonts w:ascii="Times New Roman" w:hAnsi="Times New Roman" w:cs="Times New Roman"/>
+          <w:noProof/>
+        </w:rPr>
+        <w:t xml:space="preserve">material/IHM/Material/avaliacao.pdf. Acesso em: </w:t>
       </w:r>
       <w:r>
         <w:rPr>

--- a/relatorio/relatorio.docx
+++ b/relatorio/relatorio.docx
@@ -2164,87 +2164,146 @@
         </w:rPr>
         <w:t>Conclusão</w:t>
       </w:r>
+    </w:p>
+    <w:p>
+      <w:pPr>
+        <w:rPr>
+          <w:rFonts w:ascii="Times New Roman" w:hAnsi="Times New Roman" w:cs="Times New Roman"/>
+          <w:noProof/>
+          <w:sz w:val="24"/>
+          <w:szCs w:val="24"/>
+        </w:rPr>
+      </w:pPr>
+      <w:r>
+        <w:rPr>
+          <w:rFonts w:ascii="Times New Roman" w:hAnsi="Times New Roman" w:cs="Times New Roman"/>
+          <w:noProof/>
+          <w:sz w:val="24"/>
+          <w:szCs w:val="24"/>
+        </w:rPr>
+        <w:lastRenderedPageBreak/>
+        <w:tab/>
+        <w:t>No relatório explicou-se o que são Métodos de Avaliação Analíticos, e em especifico um destes métodos: a avaliação heurística. Um método que se mostra extremamente importante e eficaz. Pois além de simples e ser relativamente barata, permite uma analise profunda de uma interface. Explicou-se também os procedimentos que devem ser seguido para que uma sessão obtenha sucesso.</w:t>
+      </w:r>
+    </w:p>
+    <w:p>
+      <w:pPr>
+        <w:rPr>
+          <w:rFonts w:ascii="Times New Roman" w:hAnsi="Times New Roman" w:cs="Times New Roman"/>
+          <w:noProof/>
+          <w:sz w:val="24"/>
+          <w:szCs w:val="24"/>
+        </w:rPr>
+      </w:pPr>
+      <w:r>
+        <w:rPr>
+          <w:rFonts w:ascii="Times New Roman" w:hAnsi="Times New Roman" w:cs="Times New Roman"/>
+          <w:noProof/>
+          <w:sz w:val="24"/>
+          <w:szCs w:val="24"/>
+        </w:rPr>
+        <w:tab/>
+        <w:t>Após uma introdução ao método, foi apresentada um exemplo da avaliação. Um hotsite desenvolvido na disciplina de design.</w:t>
+      </w:r>
+    </w:p>
+    <w:p>
+      <w:pPr>
+        <w:rPr>
+          <w:rFonts w:ascii="Times New Roman" w:hAnsi="Times New Roman" w:cs="Times New Roman"/>
+          <w:noProof/>
+          <w:sz w:val="24"/>
+          <w:szCs w:val="24"/>
+        </w:rPr>
+      </w:pPr>
+    </w:p>
+    <w:p>
+      <w:pPr>
+        <w:rPr>
+          <w:rFonts w:ascii="Times New Roman" w:hAnsi="Times New Roman" w:cs="Times New Roman"/>
+          <w:noProof/>
+          <w:sz w:val="24"/>
+          <w:szCs w:val="24"/>
+        </w:rPr>
+      </w:pPr>
+    </w:p>
+    <w:p>
+      <w:pPr>
+        <w:rPr>
+          <w:rFonts w:ascii="Times New Roman" w:hAnsi="Times New Roman" w:cs="Times New Roman"/>
+          <w:noProof/>
+        </w:rPr>
+      </w:pPr>
+      <w:r>
+        <w:rPr>
+          <w:rFonts w:ascii="Times New Roman" w:hAnsi="Times New Roman" w:cs="Times New Roman"/>
+          <w:noProof/>
+        </w:rPr>
+        <w:t>Referêcias:</w:t>
+      </w:r>
+    </w:p>
+    <w:p>
+      <w:pPr>
+        <w:rPr>
+          <w:rFonts w:ascii="Times New Roman" w:hAnsi="Times New Roman" w:cs="Times New Roman"/>
+          <w:noProof/>
+        </w:rPr>
+      </w:pPr>
+      <w:r>
+        <w:rPr>
+          <w:rFonts w:ascii="Times New Roman" w:hAnsi="Times New Roman" w:cs="Times New Roman"/>
+          <w:noProof/>
+        </w:rPr>
+        <w:t>PRATES, Raquel Oliveira e BARBOSA, Simone Diniz Junqueira</w:t>
+      </w:r>
+      <w:r>
+        <w:rPr>
+          <w:rFonts w:ascii="Times New Roman" w:hAnsi="Times New Roman" w:cs="Times New Roman"/>
+          <w:noProof/>
+        </w:rPr>
+        <w:t xml:space="preserve"> </w:t>
+      </w:r>
+      <w:r>
+        <w:rPr>
+          <w:rFonts w:ascii="Times New Roman" w:hAnsi="Times New Roman" w:cs="Times New Roman"/>
+          <w:b/>
+          <w:i/>
+          <w:noProof/>
+        </w:rPr>
+        <w:t>”</w:t>
+      </w:r>
+      <w:r>
+        <w:rPr>
+          <w:rFonts w:ascii="Times New Roman" w:hAnsi="Times New Roman" w:cs="Times New Roman"/>
+          <w:b/>
+          <w:i/>
+          <w:noProof/>
+        </w:rPr>
+        <w:t>Avaliação de Interfaces de Usuário – Conceitos e Métodos</w:t>
+      </w:r>
+      <w:r>
+        <w:rPr>
+          <w:rFonts w:ascii="Times New Roman" w:hAnsi="Times New Roman" w:cs="Times New Roman"/>
+          <w:b/>
+          <w:i/>
+          <w:noProof/>
+        </w:rPr>
+        <w:t>”</w:t>
+      </w:r>
+      <w:r>
+        <w:rPr>
+          <w:rFonts w:ascii="Times New Roman" w:hAnsi="Times New Roman" w:cs="Times New Roman"/>
+          <w:noProof/>
+        </w:rPr>
+        <w:t xml:space="preserve"> Disponível em: http://www.urisan.tche.</w:t>
+      </w:r>
       <w:bookmarkStart w:id="0" w:name="_GoBack"/>
       <w:bookmarkEnd w:id="0"/>
-    </w:p>
-    <w:p>
-      <w:pPr>
-        <w:ind w:firstLine="708"/>
-        <w:rPr>
-          <w:noProof/>
-        </w:rPr>
-      </w:pPr>
-    </w:p>
-    <w:p>
-      <w:pPr>
-        <w:rPr>
-          <w:rFonts w:ascii="Times New Roman" w:hAnsi="Times New Roman" w:cs="Times New Roman"/>
-          <w:noProof/>
-        </w:rPr>
-      </w:pPr>
-      <w:r>
-        <w:rPr>
-          <w:rFonts w:ascii="Times New Roman" w:hAnsi="Times New Roman" w:cs="Times New Roman"/>
-          <w:noProof/>
-        </w:rPr>
-        <w:lastRenderedPageBreak/>
-        <w:t>Referêcias:</w:t>
-      </w:r>
-    </w:p>
-    <w:p>
-      <w:pPr>
-        <w:rPr>
-          <w:rFonts w:ascii="Times New Roman" w:hAnsi="Times New Roman" w:cs="Times New Roman"/>
-          <w:noProof/>
-        </w:rPr>
-      </w:pPr>
-      <w:r>
-        <w:rPr>
-          <w:rFonts w:ascii="Times New Roman" w:hAnsi="Times New Roman" w:cs="Times New Roman"/>
-          <w:noProof/>
-        </w:rPr>
-        <w:t>PRATES, Raquel Oliveira e BARBOSA, Simone Diniz Junqueira</w:t>
-      </w:r>
-      <w:r>
-        <w:rPr>
-          <w:rFonts w:ascii="Times New Roman" w:hAnsi="Times New Roman" w:cs="Times New Roman"/>
-          <w:noProof/>
-        </w:rPr>
-        <w:t xml:space="preserve"> </w:t>
-      </w:r>
-      <w:r>
-        <w:rPr>
-          <w:rFonts w:ascii="Times New Roman" w:hAnsi="Times New Roman" w:cs="Times New Roman"/>
-          <w:b/>
-          <w:i/>
-          <w:noProof/>
-        </w:rPr>
-        <w:t>”</w:t>
-      </w:r>
-      <w:r>
-        <w:rPr>
-          <w:rFonts w:ascii="Times New Roman" w:hAnsi="Times New Roman" w:cs="Times New Roman"/>
-          <w:b/>
-          <w:i/>
-          <w:noProof/>
-        </w:rPr>
-        <w:t>Avaliação de Interfaces de Usuário – Conceitos e Métodos</w:t>
-      </w:r>
-      <w:r>
-        <w:rPr>
-          <w:rFonts w:ascii="Times New Roman" w:hAnsi="Times New Roman" w:cs="Times New Roman"/>
-          <w:b/>
-          <w:i/>
-          <w:noProof/>
-        </w:rPr>
-        <w:t>”</w:t>
-      </w:r>
-      <w:r>
-        <w:rPr>
-          <w:rFonts w:ascii="Times New Roman" w:hAnsi="Times New Roman" w:cs="Times New Roman"/>
-          <w:noProof/>
-        </w:rPr>
-        <w:t xml:space="preserve"> Disponível em: http://www.urisan.tche.br/~paludo/ </w:t>
+      <w:r>
+        <w:rPr>
+          <w:rFonts w:ascii="Times New Roman" w:hAnsi="Times New Roman" w:cs="Times New Roman"/>
+          <w:noProof/>
+        </w:rPr>
+        <w:t xml:space="preserve">br/~paludo/ </w:t>
       </w:r>
     </w:p>
     <w:p>
